--- a/Day 4.docx
+++ b/Day 4.docx
@@ -14,151 +14,2799 @@
           <w:b/>
         </w:rPr>
       </w:pPr>
+      <w:r>
+        <w:rPr>
+          <w:b/>
+        </w:rPr>
+        <w:t>How to compare two JSON have the same properties without order?</w:t>
+      </w:r>
+    </w:p>
+    <w:p>
+      <w:r>
+        <w:t>var obj1 = { name: "Person 1", age:5 };</w:t>
+      </w:r>
+    </w:p>
+    <w:p>
+      <w:r>
+        <w:t>var obj2 = { age:5, name: "Person 1" };</w:t>
+      </w:r>
+    </w:p>
+    <w:p/>
+    <w:p>
+      <w:pPr>
+        <w:shd w:val="clear" w:color="auto" w:fill="1E1E1E"/>
+        <w:spacing w:after="0" w:line="285" w:lineRule="atLeast"/>
+        <w:rPr>
+          <w:rFonts w:ascii="Consolas" w:eastAsia="Times New Roman" w:hAnsi="Consolas" w:cs="Consolas"/>
+          <w:color w:val="D4D4D4"/>
+          <w:sz w:val="21"/>
+          <w:szCs w:val="21"/>
+        </w:rPr>
+      </w:pPr>
+      <w:r>
+        <w:rPr>
+          <w:rFonts w:ascii="Consolas" w:eastAsia="Times New Roman" w:hAnsi="Consolas" w:cs="Consolas"/>
+          <w:color w:val="C586C0"/>
+          <w:sz w:val="21"/>
+          <w:szCs w:val="21"/>
+        </w:rPr>
+        <w:t>if</w:t>
+      </w:r>
+      <w:r>
+        <w:rPr>
+          <w:rFonts w:ascii="Consolas" w:eastAsia="Times New Roman" w:hAnsi="Consolas" w:cs="Consolas"/>
+          <w:color w:val="D4D4D4"/>
+          <w:sz w:val="21"/>
+          <w:szCs w:val="21"/>
+        </w:rPr>
+        <w:t> (</w:t>
+      </w:r>
+      <w:r>
+        <w:rPr>
+          <w:rFonts w:ascii="Consolas" w:eastAsia="Times New Roman" w:hAnsi="Consolas" w:cs="Consolas"/>
+          <w:color w:val="9CDCFE"/>
+          <w:sz w:val="21"/>
+          <w:szCs w:val="21"/>
+        </w:rPr>
+        <w:t>obj1</w:t>
+      </w:r>
+      <w:r>
+        <w:rPr>
+          <w:rFonts w:ascii="Consolas" w:eastAsia="Times New Roman" w:hAnsi="Consolas" w:cs="Consolas"/>
+          <w:color w:val="D4D4D4"/>
+          <w:sz w:val="21"/>
+          <w:szCs w:val="21"/>
+        </w:rPr>
+        <w:t>.</w:t>
+      </w:r>
+      <w:r>
+        <w:rPr>
+          <w:rFonts w:ascii="Consolas" w:eastAsia="Times New Roman" w:hAnsi="Consolas" w:cs="Consolas"/>
+          <w:color w:val="9CDCFE"/>
+          <w:sz w:val="21"/>
+          <w:szCs w:val="21"/>
+        </w:rPr>
+        <w:t>age</w:t>
+      </w:r>
+      <w:r>
+        <w:rPr>
+          <w:rFonts w:ascii="Consolas" w:eastAsia="Times New Roman" w:hAnsi="Consolas" w:cs="Consolas"/>
+          <w:color w:val="D4D4D4"/>
+          <w:sz w:val="21"/>
+          <w:szCs w:val="21"/>
+        </w:rPr>
+        <w:t> === </w:t>
+      </w:r>
+      <w:r>
+        <w:rPr>
+          <w:rFonts w:ascii="Consolas" w:eastAsia="Times New Roman" w:hAnsi="Consolas" w:cs="Consolas"/>
+          <w:color w:val="9CDCFE"/>
+          <w:sz w:val="21"/>
+          <w:szCs w:val="21"/>
+        </w:rPr>
+        <w:t>obj2</w:t>
+      </w:r>
+      <w:r>
+        <w:rPr>
+          <w:rFonts w:ascii="Consolas" w:eastAsia="Times New Roman" w:hAnsi="Consolas" w:cs="Consolas"/>
+          <w:color w:val="D4D4D4"/>
+          <w:sz w:val="21"/>
+          <w:szCs w:val="21"/>
+        </w:rPr>
+        <w:t>.</w:t>
+      </w:r>
+      <w:r>
+        <w:rPr>
+          <w:rFonts w:ascii="Consolas" w:eastAsia="Times New Roman" w:hAnsi="Consolas" w:cs="Consolas"/>
+          <w:color w:val="9CDCFE"/>
+          <w:sz w:val="21"/>
+          <w:szCs w:val="21"/>
+        </w:rPr>
+        <w:t>age</w:t>
+      </w:r>
+      <w:r>
+        <w:rPr>
+          <w:rFonts w:ascii="Consolas" w:eastAsia="Times New Roman" w:hAnsi="Consolas" w:cs="Consolas"/>
+          <w:color w:val="D4D4D4"/>
+          <w:sz w:val="21"/>
+          <w:szCs w:val="21"/>
+        </w:rPr>
+        <w:t>) {</w:t>
+      </w:r>
+    </w:p>
+    <w:p>
+      <w:pPr>
+        <w:shd w:val="clear" w:color="auto" w:fill="1E1E1E"/>
+        <w:spacing w:after="0" w:line="285" w:lineRule="atLeast"/>
+        <w:rPr>
+          <w:rFonts w:ascii="Consolas" w:eastAsia="Times New Roman" w:hAnsi="Consolas" w:cs="Consolas"/>
+          <w:color w:val="D4D4D4"/>
+          <w:sz w:val="21"/>
+          <w:szCs w:val="21"/>
+        </w:rPr>
+      </w:pPr>
+      <w:r>
+        <w:rPr>
+          <w:rFonts w:ascii="Consolas" w:eastAsia="Times New Roman" w:hAnsi="Consolas" w:cs="Consolas"/>
+          <w:color w:val="D4D4D4"/>
+          <w:sz w:val="21"/>
+          <w:szCs w:val="21"/>
+        </w:rPr>
+        <w:t>    </w:t>
+      </w:r>
+      <w:r>
+        <w:rPr>
+          <w:rFonts w:ascii="Consolas" w:eastAsia="Times New Roman" w:hAnsi="Consolas" w:cs="Consolas"/>
+          <w:color w:val="4EC9B0"/>
+          <w:sz w:val="21"/>
+          <w:szCs w:val="21"/>
+        </w:rPr>
+        <w:t>console</w:t>
+      </w:r>
+      <w:r>
+        <w:rPr>
+          <w:rFonts w:ascii="Consolas" w:eastAsia="Times New Roman" w:hAnsi="Consolas" w:cs="Consolas"/>
+          <w:color w:val="D4D4D4"/>
+          <w:sz w:val="21"/>
+          <w:szCs w:val="21"/>
+        </w:rPr>
+        <w:t>.</w:t>
+      </w:r>
+      <w:r>
+        <w:rPr>
+          <w:rFonts w:ascii="Consolas" w:eastAsia="Times New Roman" w:hAnsi="Consolas" w:cs="Consolas"/>
+          <w:color w:val="DCDCAA"/>
+          <w:sz w:val="21"/>
+          <w:szCs w:val="21"/>
+        </w:rPr>
+        <w:t>log</w:t>
+      </w:r>
+      <w:r>
+        <w:rPr>
+          <w:rFonts w:ascii="Consolas" w:eastAsia="Times New Roman" w:hAnsi="Consolas" w:cs="Consolas"/>
+          <w:color w:val="D4D4D4"/>
+          <w:sz w:val="21"/>
+          <w:szCs w:val="21"/>
+        </w:rPr>
+        <w:t>(</w:t>
+      </w:r>
+      <w:r>
+        <w:rPr>
+          <w:rFonts w:ascii="Consolas" w:eastAsia="Times New Roman" w:hAnsi="Consolas" w:cs="Consolas"/>
+          <w:color w:val="CE9178"/>
+          <w:sz w:val="21"/>
+          <w:szCs w:val="21"/>
+        </w:rPr>
+        <w:t>"TRUE"</w:t>
+      </w:r>
+      <w:r>
+        <w:rPr>
+          <w:rFonts w:ascii="Consolas" w:eastAsia="Times New Roman" w:hAnsi="Consolas" w:cs="Consolas"/>
+          <w:color w:val="D4D4D4"/>
+          <w:sz w:val="21"/>
+          <w:szCs w:val="21"/>
+        </w:rPr>
+        <w:t>)</w:t>
+      </w:r>
+    </w:p>
+    <w:p>
+      <w:pPr>
+        <w:shd w:val="clear" w:color="auto" w:fill="1E1E1E"/>
+        <w:spacing w:after="0" w:line="285" w:lineRule="atLeast"/>
+        <w:rPr>
+          <w:rFonts w:ascii="Consolas" w:eastAsia="Times New Roman" w:hAnsi="Consolas" w:cs="Consolas"/>
+          <w:color w:val="D4D4D4"/>
+          <w:sz w:val="21"/>
+          <w:szCs w:val="21"/>
+        </w:rPr>
+      </w:pPr>
+      <w:r>
+        <w:rPr>
+          <w:rFonts w:ascii="Consolas" w:eastAsia="Times New Roman" w:hAnsi="Consolas" w:cs="Consolas"/>
+          <w:color w:val="D4D4D4"/>
+          <w:sz w:val="21"/>
+          <w:szCs w:val="21"/>
+        </w:rPr>
+        <w:t>}</w:t>
+      </w:r>
+    </w:p>
+    <w:p>
+      <w:pPr>
+        <w:shd w:val="clear" w:color="auto" w:fill="1E1E1E"/>
+        <w:spacing w:after="0" w:line="285" w:lineRule="atLeast"/>
+        <w:rPr>
+          <w:rFonts w:ascii="Consolas" w:eastAsia="Times New Roman" w:hAnsi="Consolas" w:cs="Consolas"/>
+          <w:color w:val="D4D4D4"/>
+          <w:sz w:val="21"/>
+          <w:szCs w:val="21"/>
+        </w:rPr>
+      </w:pPr>
+      <w:r>
+        <w:rPr>
+          <w:rFonts w:ascii="Consolas" w:eastAsia="Times New Roman" w:hAnsi="Consolas" w:cs="Consolas"/>
+          <w:color w:val="C586C0"/>
+          <w:sz w:val="21"/>
+          <w:szCs w:val="21"/>
+        </w:rPr>
+        <w:t>if</w:t>
+      </w:r>
+      <w:r>
+        <w:rPr>
+          <w:rFonts w:ascii="Consolas" w:eastAsia="Times New Roman" w:hAnsi="Consolas" w:cs="Consolas"/>
+          <w:color w:val="D4D4D4"/>
+          <w:sz w:val="21"/>
+          <w:szCs w:val="21"/>
+        </w:rPr>
+        <w:t> (</w:t>
+      </w:r>
+      <w:r>
+        <w:rPr>
+          <w:rFonts w:ascii="Consolas" w:eastAsia="Times New Roman" w:hAnsi="Consolas" w:cs="Consolas"/>
+          <w:color w:val="9CDCFE"/>
+          <w:sz w:val="21"/>
+          <w:szCs w:val="21"/>
+        </w:rPr>
+        <w:t>obj1</w:t>
+      </w:r>
+      <w:r>
+        <w:rPr>
+          <w:rFonts w:ascii="Consolas" w:eastAsia="Times New Roman" w:hAnsi="Consolas" w:cs="Consolas"/>
+          <w:color w:val="D4D4D4"/>
+          <w:sz w:val="21"/>
+          <w:szCs w:val="21"/>
+        </w:rPr>
+        <w:t>.</w:t>
+      </w:r>
+      <w:r>
+        <w:rPr>
+          <w:rFonts w:ascii="Consolas" w:eastAsia="Times New Roman" w:hAnsi="Consolas" w:cs="Consolas"/>
+          <w:color w:val="9CDCFE"/>
+          <w:sz w:val="21"/>
+          <w:szCs w:val="21"/>
+        </w:rPr>
+        <w:t>name</w:t>
+      </w:r>
+      <w:r>
+        <w:rPr>
+          <w:rFonts w:ascii="Consolas" w:eastAsia="Times New Roman" w:hAnsi="Consolas" w:cs="Consolas"/>
+          <w:color w:val="D4D4D4"/>
+          <w:sz w:val="21"/>
+          <w:szCs w:val="21"/>
+        </w:rPr>
+        <w:t> === </w:t>
+      </w:r>
+      <w:r>
+        <w:rPr>
+          <w:rFonts w:ascii="Consolas" w:eastAsia="Times New Roman" w:hAnsi="Consolas" w:cs="Consolas"/>
+          <w:color w:val="9CDCFE"/>
+          <w:sz w:val="21"/>
+          <w:szCs w:val="21"/>
+        </w:rPr>
+        <w:t>obj2</w:t>
+      </w:r>
+      <w:r>
+        <w:rPr>
+          <w:rFonts w:ascii="Consolas" w:eastAsia="Times New Roman" w:hAnsi="Consolas" w:cs="Consolas"/>
+          <w:color w:val="D4D4D4"/>
+          <w:sz w:val="21"/>
+          <w:szCs w:val="21"/>
+        </w:rPr>
+        <w:t>.</w:t>
+      </w:r>
+      <w:r>
+        <w:rPr>
+          <w:rFonts w:ascii="Consolas" w:eastAsia="Times New Roman" w:hAnsi="Consolas" w:cs="Consolas"/>
+          <w:color w:val="9CDCFE"/>
+          <w:sz w:val="21"/>
+          <w:szCs w:val="21"/>
+        </w:rPr>
+        <w:t>name</w:t>
+      </w:r>
+      <w:r>
+        <w:rPr>
+          <w:rFonts w:ascii="Consolas" w:eastAsia="Times New Roman" w:hAnsi="Consolas" w:cs="Consolas"/>
+          <w:color w:val="D4D4D4"/>
+          <w:sz w:val="21"/>
+          <w:szCs w:val="21"/>
+        </w:rPr>
+        <w:t>) {</w:t>
+      </w:r>
+    </w:p>
+    <w:p>
+      <w:pPr>
+        <w:shd w:val="clear" w:color="auto" w:fill="1E1E1E"/>
+        <w:spacing w:after="0" w:line="285" w:lineRule="atLeast"/>
+        <w:rPr>
+          <w:rFonts w:ascii="Consolas" w:eastAsia="Times New Roman" w:hAnsi="Consolas" w:cs="Consolas"/>
+          <w:color w:val="D4D4D4"/>
+          <w:sz w:val="21"/>
+          <w:szCs w:val="21"/>
+        </w:rPr>
+      </w:pPr>
+      <w:r>
+        <w:rPr>
+          <w:rFonts w:ascii="Consolas" w:eastAsia="Times New Roman" w:hAnsi="Consolas" w:cs="Consolas"/>
+          <w:color w:val="D4D4D4"/>
+          <w:sz w:val="21"/>
+          <w:szCs w:val="21"/>
+        </w:rPr>
+        <w:t>    </w:t>
+      </w:r>
+      <w:r>
+        <w:rPr>
+          <w:rFonts w:ascii="Consolas" w:eastAsia="Times New Roman" w:hAnsi="Consolas" w:cs="Consolas"/>
+          <w:color w:val="4EC9B0"/>
+          <w:sz w:val="21"/>
+          <w:szCs w:val="21"/>
+        </w:rPr>
+        <w:t>console</w:t>
+      </w:r>
+      <w:r>
+        <w:rPr>
+          <w:rFonts w:ascii="Consolas" w:eastAsia="Times New Roman" w:hAnsi="Consolas" w:cs="Consolas"/>
+          <w:color w:val="D4D4D4"/>
+          <w:sz w:val="21"/>
+          <w:szCs w:val="21"/>
+        </w:rPr>
+        <w:t>.</w:t>
+      </w:r>
+      <w:r>
+        <w:rPr>
+          <w:rFonts w:ascii="Consolas" w:eastAsia="Times New Roman" w:hAnsi="Consolas" w:cs="Consolas"/>
+          <w:color w:val="DCDCAA"/>
+          <w:sz w:val="21"/>
+          <w:szCs w:val="21"/>
+        </w:rPr>
+        <w:t>log</w:t>
+      </w:r>
+      <w:r>
+        <w:rPr>
+          <w:rFonts w:ascii="Consolas" w:eastAsia="Times New Roman" w:hAnsi="Consolas" w:cs="Consolas"/>
+          <w:color w:val="D4D4D4"/>
+          <w:sz w:val="21"/>
+          <w:szCs w:val="21"/>
+        </w:rPr>
+        <w:t>(</w:t>
+      </w:r>
+      <w:r>
+        <w:rPr>
+          <w:rFonts w:ascii="Consolas" w:eastAsia="Times New Roman" w:hAnsi="Consolas" w:cs="Consolas"/>
+          <w:color w:val="CE9178"/>
+          <w:sz w:val="21"/>
+          <w:szCs w:val="21"/>
+        </w:rPr>
+        <w:t>"TRUE"</w:t>
+      </w:r>
+      <w:r>
+        <w:rPr>
+          <w:rFonts w:ascii="Consolas" w:eastAsia="Times New Roman" w:hAnsi="Consolas" w:cs="Consolas"/>
+          <w:color w:val="D4D4D4"/>
+          <w:sz w:val="21"/>
+          <w:szCs w:val="21"/>
+        </w:rPr>
+        <w:t>)</w:t>
+      </w:r>
+    </w:p>
+    <w:p>
+      <w:pPr>
+        <w:shd w:val="clear" w:color="auto" w:fill="1E1E1E"/>
+        <w:spacing w:after="0" w:line="285" w:lineRule="atLeast"/>
+        <w:rPr>
+          <w:rFonts w:ascii="Consolas" w:eastAsia="Times New Roman" w:hAnsi="Consolas" w:cs="Consolas"/>
+          <w:color w:val="D4D4D4"/>
+          <w:sz w:val="21"/>
+          <w:szCs w:val="21"/>
+        </w:rPr>
+      </w:pPr>
+      <w:r>
+        <w:rPr>
+          <w:rFonts w:ascii="Consolas" w:eastAsia="Times New Roman" w:hAnsi="Consolas" w:cs="Consolas"/>
+          <w:color w:val="D4D4D4"/>
+          <w:sz w:val="21"/>
+          <w:szCs w:val="21"/>
+        </w:rPr>
+        <w:t>}</w:t>
+      </w:r>
+    </w:p>
+    <w:p>
+      <w:pPr>
+        <w:rPr>
+          <w:b/>
+        </w:rPr>
+      </w:pPr>
+    </w:p>
+    <w:p>
+      <w:pPr>
+        <w:pStyle w:val="ListParagraph"/>
+        <w:numPr>
+          <w:ilvl w:val="0"/>
+          <w:numId w:val="1"/>
+        </w:numPr>
+      </w:pPr>
+      <w:r>
+        <w:t>Use the rest countries API url -&gt; https://restcountries.eu/rest/v2/all and display all the country flags in console</w:t>
+      </w:r>
+    </w:p>
+    <w:p>
+      <w:pPr>
+        <w:shd w:val="clear" w:color="auto" w:fill="1E1E1E"/>
+        <w:spacing w:after="0" w:line="285" w:lineRule="atLeast"/>
+        <w:ind w:left="360"/>
+        <w:rPr>
+          <w:rFonts w:ascii="Consolas" w:eastAsia="Times New Roman" w:hAnsi="Consolas" w:cs="Consolas"/>
+          <w:color w:val="D4D4D4"/>
+          <w:sz w:val="21"/>
+          <w:szCs w:val="21"/>
+        </w:rPr>
+      </w:pPr>
+      <w:r>
+        <w:rPr>
+          <w:rFonts w:ascii="Consolas" w:eastAsia="Times New Roman" w:hAnsi="Consolas" w:cs="Consolas"/>
+          <w:color w:val="6A9955"/>
+          <w:sz w:val="21"/>
+          <w:szCs w:val="21"/>
+        </w:rPr>
+        <w:t>// XMLHttpRequest</w:t>
+      </w:r>
+    </w:p>
+    <w:p>
+      <w:pPr>
+        <w:shd w:val="clear" w:color="auto" w:fill="1E1E1E"/>
+        <w:spacing w:after="0" w:line="285" w:lineRule="atLeast"/>
+        <w:ind w:left="360"/>
+        <w:rPr>
+          <w:rFonts w:ascii="Consolas" w:eastAsia="Times New Roman" w:hAnsi="Consolas" w:cs="Consolas"/>
+          <w:color w:val="D4D4D4"/>
+          <w:sz w:val="21"/>
+          <w:szCs w:val="21"/>
+        </w:rPr>
+      </w:pPr>
+      <w:r>
+        <w:rPr>
+          <w:rFonts w:ascii="Consolas" w:eastAsia="Times New Roman" w:hAnsi="Consolas" w:cs="Consolas"/>
+          <w:color w:val="569CD6"/>
+          <w:sz w:val="21"/>
+          <w:szCs w:val="21"/>
+        </w:rPr>
+        <w:t>var</w:t>
+      </w:r>
+      <w:r>
+        <w:rPr>
+          <w:rFonts w:ascii="Consolas" w:eastAsia="Times New Roman" w:hAnsi="Consolas" w:cs="Consolas"/>
+          <w:color w:val="D4D4D4"/>
+          <w:sz w:val="21"/>
+          <w:szCs w:val="21"/>
+        </w:rPr>
+        <w:t> </w:t>
+      </w:r>
+      <w:r>
+        <w:rPr>
+          <w:rFonts w:ascii="Consolas" w:eastAsia="Times New Roman" w:hAnsi="Consolas" w:cs="Consolas"/>
+          <w:color w:val="9CDCFE"/>
+          <w:sz w:val="21"/>
+          <w:szCs w:val="21"/>
+        </w:rPr>
+        <w:t>http</w:t>
+      </w:r>
+      <w:r>
+        <w:rPr>
+          <w:rFonts w:ascii="Consolas" w:eastAsia="Times New Roman" w:hAnsi="Consolas" w:cs="Consolas"/>
+          <w:color w:val="D4D4D4"/>
+          <w:sz w:val="21"/>
+          <w:szCs w:val="21"/>
+        </w:rPr>
+        <w:t> = </w:t>
+      </w:r>
+      <w:r>
+        <w:rPr>
+          <w:rFonts w:ascii="Consolas" w:eastAsia="Times New Roman" w:hAnsi="Consolas" w:cs="Consolas"/>
+          <w:color w:val="569CD6"/>
+          <w:sz w:val="21"/>
+          <w:szCs w:val="21"/>
+        </w:rPr>
+        <w:t>new</w:t>
+      </w:r>
+      <w:r>
+        <w:rPr>
+          <w:rFonts w:ascii="Consolas" w:eastAsia="Times New Roman" w:hAnsi="Consolas" w:cs="Consolas"/>
+          <w:color w:val="D4D4D4"/>
+          <w:sz w:val="21"/>
+          <w:szCs w:val="21"/>
+        </w:rPr>
+        <w:t> </w:t>
+      </w:r>
+      <w:r>
+        <w:rPr>
+          <w:rFonts w:ascii="Consolas" w:eastAsia="Times New Roman" w:hAnsi="Consolas" w:cs="Consolas"/>
+          <w:color w:val="4EC9B0"/>
+          <w:sz w:val="21"/>
+          <w:szCs w:val="21"/>
+        </w:rPr>
+        <w:t>XMLHttpRequest</w:t>
+      </w:r>
+      <w:r>
+        <w:rPr>
+          <w:rFonts w:ascii="Consolas" w:eastAsia="Times New Roman" w:hAnsi="Consolas" w:cs="Consolas"/>
+          <w:color w:val="D4D4D4"/>
+          <w:sz w:val="21"/>
+          <w:szCs w:val="21"/>
+        </w:rPr>
+        <w:t>();</w:t>
+      </w:r>
+    </w:p>
+    <w:p>
+      <w:pPr>
+        <w:shd w:val="clear" w:color="auto" w:fill="1E1E1E"/>
+        <w:spacing w:after="0" w:line="285" w:lineRule="atLeast"/>
+        <w:ind w:left="360"/>
+        <w:rPr>
+          <w:rFonts w:ascii="Consolas" w:eastAsia="Times New Roman" w:hAnsi="Consolas" w:cs="Consolas"/>
+          <w:color w:val="D4D4D4"/>
+          <w:sz w:val="21"/>
+          <w:szCs w:val="21"/>
+        </w:rPr>
+      </w:pPr>
+      <w:r>
+        <w:rPr>
+          <w:rFonts w:ascii="Consolas" w:eastAsia="Times New Roman" w:hAnsi="Consolas" w:cs="Consolas"/>
+          <w:color w:val="9CDCFE"/>
+          <w:sz w:val="21"/>
+          <w:szCs w:val="21"/>
+        </w:rPr>
+        <w:t>http</w:t>
+      </w:r>
+      <w:r>
+        <w:rPr>
+          <w:rFonts w:ascii="Consolas" w:eastAsia="Times New Roman" w:hAnsi="Consolas" w:cs="Consolas"/>
+          <w:color w:val="D4D4D4"/>
+          <w:sz w:val="21"/>
+          <w:szCs w:val="21"/>
+        </w:rPr>
+        <w:t>.</w:t>
+      </w:r>
+      <w:r>
+        <w:rPr>
+          <w:rFonts w:ascii="Consolas" w:eastAsia="Times New Roman" w:hAnsi="Consolas" w:cs="Consolas"/>
+          <w:color w:val="DCDCAA"/>
+          <w:sz w:val="21"/>
+          <w:szCs w:val="21"/>
+        </w:rPr>
+        <w:t>onreadystatechange</w:t>
+      </w:r>
+      <w:r>
+        <w:rPr>
+          <w:rFonts w:ascii="Consolas" w:eastAsia="Times New Roman" w:hAnsi="Consolas" w:cs="Consolas"/>
+          <w:color w:val="D4D4D4"/>
+          <w:sz w:val="21"/>
+          <w:szCs w:val="21"/>
+        </w:rPr>
+        <w:t> = </w:t>
+      </w:r>
+      <w:r>
+        <w:rPr>
+          <w:rFonts w:ascii="Consolas" w:eastAsia="Times New Roman" w:hAnsi="Consolas" w:cs="Consolas"/>
+          <w:color w:val="569CD6"/>
+          <w:sz w:val="21"/>
+          <w:szCs w:val="21"/>
+        </w:rPr>
+        <w:t>function</w:t>
+      </w:r>
+      <w:r>
+        <w:rPr>
+          <w:rFonts w:ascii="Consolas" w:eastAsia="Times New Roman" w:hAnsi="Consolas" w:cs="Consolas"/>
+          <w:color w:val="D4D4D4"/>
+          <w:sz w:val="21"/>
+          <w:szCs w:val="21"/>
+        </w:rPr>
+        <w:t>() {</w:t>
+      </w:r>
+    </w:p>
+    <w:p>
+      <w:pPr>
+        <w:shd w:val="clear" w:color="auto" w:fill="1E1E1E"/>
+        <w:spacing w:after="0" w:line="285" w:lineRule="atLeast"/>
+        <w:ind w:left="360"/>
+        <w:rPr>
+          <w:rFonts w:ascii="Consolas" w:eastAsia="Times New Roman" w:hAnsi="Consolas" w:cs="Consolas"/>
+          <w:color w:val="D4D4D4"/>
+          <w:sz w:val="21"/>
+          <w:szCs w:val="21"/>
+        </w:rPr>
+      </w:pPr>
+      <w:r>
+        <w:rPr>
+          <w:rFonts w:ascii="Consolas" w:eastAsia="Times New Roman" w:hAnsi="Consolas" w:cs="Consolas"/>
+          <w:color w:val="D4D4D4"/>
+          <w:sz w:val="21"/>
+          <w:szCs w:val="21"/>
+        </w:rPr>
+        <w:t>    </w:t>
+      </w:r>
+      <w:r>
+        <w:rPr>
+          <w:rFonts w:ascii="Consolas" w:eastAsia="Times New Roman" w:hAnsi="Consolas" w:cs="Consolas"/>
+          <w:color w:val="4EC9B0"/>
+          <w:sz w:val="21"/>
+          <w:szCs w:val="21"/>
+        </w:rPr>
+        <w:t>console</w:t>
+      </w:r>
+      <w:r>
+        <w:rPr>
+          <w:rFonts w:ascii="Consolas" w:eastAsia="Times New Roman" w:hAnsi="Consolas" w:cs="Consolas"/>
+          <w:color w:val="D4D4D4"/>
+          <w:sz w:val="21"/>
+          <w:szCs w:val="21"/>
+        </w:rPr>
+        <w:t>.</w:t>
+      </w:r>
+      <w:r>
+        <w:rPr>
+          <w:rFonts w:ascii="Consolas" w:eastAsia="Times New Roman" w:hAnsi="Consolas" w:cs="Consolas"/>
+          <w:color w:val="DCDCAA"/>
+          <w:sz w:val="21"/>
+          <w:szCs w:val="21"/>
+        </w:rPr>
+        <w:t>log</w:t>
+      </w:r>
+      <w:r>
+        <w:rPr>
+          <w:rFonts w:ascii="Consolas" w:eastAsia="Times New Roman" w:hAnsi="Consolas" w:cs="Consolas"/>
+          <w:color w:val="D4D4D4"/>
+          <w:sz w:val="21"/>
+          <w:szCs w:val="21"/>
+        </w:rPr>
+        <w:t>(</w:t>
+      </w:r>
+      <w:r>
+        <w:rPr>
+          <w:rFonts w:ascii="Consolas" w:eastAsia="Times New Roman" w:hAnsi="Consolas" w:cs="Consolas"/>
+          <w:color w:val="569CD6"/>
+          <w:sz w:val="21"/>
+          <w:szCs w:val="21"/>
+        </w:rPr>
+        <w:t>this</w:t>
+      </w:r>
+      <w:r>
+        <w:rPr>
+          <w:rFonts w:ascii="Consolas" w:eastAsia="Times New Roman" w:hAnsi="Consolas" w:cs="Consolas"/>
+          <w:color w:val="D4D4D4"/>
+          <w:sz w:val="21"/>
+          <w:szCs w:val="21"/>
+        </w:rPr>
+        <w:t>.</w:t>
+      </w:r>
+      <w:r>
+        <w:rPr>
+          <w:rFonts w:ascii="Consolas" w:eastAsia="Times New Roman" w:hAnsi="Consolas" w:cs="Consolas"/>
+          <w:color w:val="9CDCFE"/>
+          <w:sz w:val="21"/>
+          <w:szCs w:val="21"/>
+        </w:rPr>
+        <w:t>readyState</w:t>
+      </w:r>
+      <w:r>
+        <w:rPr>
+          <w:rFonts w:ascii="Consolas" w:eastAsia="Times New Roman" w:hAnsi="Consolas" w:cs="Consolas"/>
+          <w:color w:val="D4D4D4"/>
+          <w:sz w:val="21"/>
+          <w:szCs w:val="21"/>
+        </w:rPr>
+        <w:t>);</w:t>
+      </w:r>
+    </w:p>
+    <w:p>
+      <w:pPr>
+        <w:shd w:val="clear" w:color="auto" w:fill="1E1E1E"/>
+        <w:spacing w:after="0" w:line="285" w:lineRule="atLeast"/>
+        <w:ind w:left="360"/>
+        <w:rPr>
+          <w:rFonts w:ascii="Consolas" w:eastAsia="Times New Roman" w:hAnsi="Consolas" w:cs="Consolas"/>
+          <w:color w:val="D4D4D4"/>
+          <w:sz w:val="21"/>
+          <w:szCs w:val="21"/>
+        </w:rPr>
+      </w:pPr>
+      <w:r>
+        <w:rPr>
+          <w:rFonts w:ascii="Consolas" w:eastAsia="Times New Roman" w:hAnsi="Consolas" w:cs="Consolas"/>
+          <w:color w:val="D4D4D4"/>
+          <w:sz w:val="21"/>
+          <w:szCs w:val="21"/>
+        </w:rPr>
+        <w:t>    </w:t>
+      </w:r>
+      <w:r>
+        <w:rPr>
+          <w:rFonts w:ascii="Consolas" w:eastAsia="Times New Roman" w:hAnsi="Consolas" w:cs="Consolas"/>
+          <w:color w:val="C586C0"/>
+          <w:sz w:val="21"/>
+          <w:szCs w:val="21"/>
+        </w:rPr>
+        <w:t>if</w:t>
+      </w:r>
+      <w:r>
+        <w:rPr>
+          <w:rFonts w:ascii="Consolas" w:eastAsia="Times New Roman" w:hAnsi="Consolas" w:cs="Consolas"/>
+          <w:color w:val="D4D4D4"/>
+          <w:sz w:val="21"/>
+          <w:szCs w:val="21"/>
+        </w:rPr>
+        <w:t> (</w:t>
+      </w:r>
+      <w:r>
+        <w:rPr>
+          <w:rFonts w:ascii="Consolas" w:eastAsia="Times New Roman" w:hAnsi="Consolas" w:cs="Consolas"/>
+          <w:color w:val="569CD6"/>
+          <w:sz w:val="21"/>
+          <w:szCs w:val="21"/>
+        </w:rPr>
+        <w:t>this</w:t>
+      </w:r>
+      <w:r>
+        <w:rPr>
+          <w:rFonts w:ascii="Consolas" w:eastAsia="Times New Roman" w:hAnsi="Consolas" w:cs="Consolas"/>
+          <w:color w:val="D4D4D4"/>
+          <w:sz w:val="21"/>
+          <w:szCs w:val="21"/>
+        </w:rPr>
+        <w:t>.</w:t>
+      </w:r>
+      <w:r>
+        <w:rPr>
+          <w:rFonts w:ascii="Consolas" w:eastAsia="Times New Roman" w:hAnsi="Consolas" w:cs="Consolas"/>
+          <w:color w:val="9CDCFE"/>
+          <w:sz w:val="21"/>
+          <w:szCs w:val="21"/>
+        </w:rPr>
+        <w:t>readyState</w:t>
+      </w:r>
+      <w:r>
+        <w:rPr>
+          <w:rFonts w:ascii="Consolas" w:eastAsia="Times New Roman" w:hAnsi="Consolas" w:cs="Consolas"/>
+          <w:color w:val="D4D4D4"/>
+          <w:sz w:val="21"/>
+          <w:szCs w:val="21"/>
+        </w:rPr>
+        <w:t> == </w:t>
+      </w:r>
+      <w:r>
+        <w:rPr>
+          <w:rFonts w:ascii="Consolas" w:eastAsia="Times New Roman" w:hAnsi="Consolas" w:cs="Consolas"/>
+          <w:color w:val="B5CEA8"/>
+          <w:sz w:val="21"/>
+          <w:szCs w:val="21"/>
+        </w:rPr>
+        <w:t>4</w:t>
+      </w:r>
+      <w:r>
+        <w:rPr>
+          <w:rFonts w:ascii="Consolas" w:eastAsia="Times New Roman" w:hAnsi="Consolas" w:cs="Consolas"/>
+          <w:color w:val="D4D4D4"/>
+          <w:sz w:val="21"/>
+          <w:szCs w:val="21"/>
+        </w:rPr>
+        <w:t> &amp;&amp; </w:t>
+      </w:r>
+      <w:r>
+        <w:rPr>
+          <w:rFonts w:ascii="Consolas" w:eastAsia="Times New Roman" w:hAnsi="Consolas" w:cs="Consolas"/>
+          <w:color w:val="569CD6"/>
+          <w:sz w:val="21"/>
+          <w:szCs w:val="21"/>
+        </w:rPr>
+        <w:t>this</w:t>
+      </w:r>
+      <w:r>
+        <w:rPr>
+          <w:rFonts w:ascii="Consolas" w:eastAsia="Times New Roman" w:hAnsi="Consolas" w:cs="Consolas"/>
+          <w:color w:val="D4D4D4"/>
+          <w:sz w:val="21"/>
+          <w:szCs w:val="21"/>
+        </w:rPr>
+        <w:t>.</w:t>
+      </w:r>
+      <w:r>
+        <w:rPr>
+          <w:rFonts w:ascii="Consolas" w:eastAsia="Times New Roman" w:hAnsi="Consolas" w:cs="Consolas"/>
+          <w:color w:val="9CDCFE"/>
+          <w:sz w:val="21"/>
+          <w:szCs w:val="21"/>
+        </w:rPr>
+        <w:t>status</w:t>
+      </w:r>
+      <w:r>
+        <w:rPr>
+          <w:rFonts w:ascii="Consolas" w:eastAsia="Times New Roman" w:hAnsi="Consolas" w:cs="Consolas"/>
+          <w:color w:val="D4D4D4"/>
+          <w:sz w:val="21"/>
+          <w:szCs w:val="21"/>
+        </w:rPr>
+        <w:t> == </w:t>
+      </w:r>
+      <w:r>
+        <w:rPr>
+          <w:rFonts w:ascii="Consolas" w:eastAsia="Times New Roman" w:hAnsi="Consolas" w:cs="Consolas"/>
+          <w:color w:val="B5CEA8"/>
+          <w:sz w:val="21"/>
+          <w:szCs w:val="21"/>
+        </w:rPr>
+        <w:t>200</w:t>
+      </w:r>
+      <w:r>
+        <w:rPr>
+          <w:rFonts w:ascii="Consolas" w:eastAsia="Times New Roman" w:hAnsi="Consolas" w:cs="Consolas"/>
+          <w:color w:val="D4D4D4"/>
+          <w:sz w:val="21"/>
+          <w:szCs w:val="21"/>
+        </w:rPr>
+        <w:t>) {</w:t>
+      </w:r>
+    </w:p>
+    <w:p>
+      <w:pPr>
+        <w:shd w:val="clear" w:color="auto" w:fill="1E1E1E"/>
+        <w:spacing w:after="0" w:line="285" w:lineRule="atLeast"/>
+        <w:ind w:left="360"/>
+        <w:rPr>
+          <w:rFonts w:ascii="Consolas" w:eastAsia="Times New Roman" w:hAnsi="Consolas" w:cs="Consolas"/>
+          <w:color w:val="D4D4D4"/>
+          <w:sz w:val="21"/>
+          <w:szCs w:val="21"/>
+        </w:rPr>
+      </w:pPr>
+      <w:r>
+        <w:rPr>
+          <w:rFonts w:ascii="Consolas" w:eastAsia="Times New Roman" w:hAnsi="Consolas" w:cs="Consolas"/>
+          <w:color w:val="D4D4D4"/>
+          <w:sz w:val="21"/>
+          <w:szCs w:val="21"/>
+        </w:rPr>
+        <w:t>        </w:t>
+      </w:r>
+      <w:r>
+        <w:rPr>
+          <w:rFonts w:ascii="Consolas" w:eastAsia="Times New Roman" w:hAnsi="Consolas" w:cs="Consolas"/>
+          <w:color w:val="569CD6"/>
+          <w:sz w:val="21"/>
+          <w:szCs w:val="21"/>
+        </w:rPr>
+        <w:t>var</w:t>
+      </w:r>
+      <w:r>
+        <w:rPr>
+          <w:rFonts w:ascii="Consolas" w:eastAsia="Times New Roman" w:hAnsi="Consolas" w:cs="Consolas"/>
+          <w:color w:val="D4D4D4"/>
+          <w:sz w:val="21"/>
+          <w:szCs w:val="21"/>
+        </w:rPr>
+        <w:t> </w:t>
+      </w:r>
+      <w:r>
+        <w:rPr>
+          <w:rFonts w:ascii="Consolas" w:eastAsia="Times New Roman" w:hAnsi="Consolas" w:cs="Consolas"/>
+          <w:color w:val="9CDCFE"/>
+          <w:sz w:val="21"/>
+          <w:szCs w:val="21"/>
+        </w:rPr>
+        <w:t>country</w:t>
+      </w:r>
+      <w:r>
+        <w:rPr>
+          <w:rFonts w:ascii="Consolas" w:eastAsia="Times New Roman" w:hAnsi="Consolas" w:cs="Consolas"/>
+          <w:color w:val="D4D4D4"/>
+          <w:sz w:val="21"/>
+          <w:szCs w:val="21"/>
+        </w:rPr>
+        <w:t> = </w:t>
+      </w:r>
+      <w:r>
+        <w:rPr>
+          <w:rFonts w:ascii="Consolas" w:eastAsia="Times New Roman" w:hAnsi="Consolas" w:cs="Consolas"/>
+          <w:color w:val="4EC9B0"/>
+          <w:sz w:val="21"/>
+          <w:szCs w:val="21"/>
+        </w:rPr>
+        <w:t>JSON</w:t>
+      </w:r>
+      <w:r>
+        <w:rPr>
+          <w:rFonts w:ascii="Consolas" w:eastAsia="Times New Roman" w:hAnsi="Consolas" w:cs="Consolas"/>
+          <w:color w:val="D4D4D4"/>
+          <w:sz w:val="21"/>
+          <w:szCs w:val="21"/>
+        </w:rPr>
+        <w:t>.</w:t>
+      </w:r>
+      <w:r>
+        <w:rPr>
+          <w:rFonts w:ascii="Consolas" w:eastAsia="Times New Roman" w:hAnsi="Consolas" w:cs="Consolas"/>
+          <w:color w:val="DCDCAA"/>
+          <w:sz w:val="21"/>
+          <w:szCs w:val="21"/>
+        </w:rPr>
+        <w:t>parse</w:t>
+      </w:r>
+      <w:r>
+        <w:rPr>
+          <w:rFonts w:ascii="Consolas" w:eastAsia="Times New Roman" w:hAnsi="Consolas" w:cs="Consolas"/>
+          <w:color w:val="D4D4D4"/>
+          <w:sz w:val="21"/>
+          <w:szCs w:val="21"/>
+        </w:rPr>
+        <w:t>(</w:t>
+      </w:r>
+      <w:r>
+        <w:rPr>
+          <w:rFonts w:ascii="Consolas" w:eastAsia="Times New Roman" w:hAnsi="Consolas" w:cs="Consolas"/>
+          <w:color w:val="569CD6"/>
+          <w:sz w:val="21"/>
+          <w:szCs w:val="21"/>
+        </w:rPr>
+        <w:t>this</w:t>
+      </w:r>
+      <w:r>
+        <w:rPr>
+          <w:rFonts w:ascii="Consolas" w:eastAsia="Times New Roman" w:hAnsi="Consolas" w:cs="Consolas"/>
+          <w:color w:val="D4D4D4"/>
+          <w:sz w:val="21"/>
+          <w:szCs w:val="21"/>
+        </w:rPr>
+        <w:t>.</w:t>
+      </w:r>
+      <w:r>
+        <w:rPr>
+          <w:rFonts w:ascii="Consolas" w:eastAsia="Times New Roman" w:hAnsi="Consolas" w:cs="Consolas"/>
+          <w:color w:val="9CDCFE"/>
+          <w:sz w:val="21"/>
+          <w:szCs w:val="21"/>
+        </w:rPr>
+        <w:t>responseText</w:t>
+      </w:r>
+      <w:r>
+        <w:rPr>
+          <w:rFonts w:ascii="Consolas" w:eastAsia="Times New Roman" w:hAnsi="Consolas" w:cs="Consolas"/>
+          <w:color w:val="D4D4D4"/>
+          <w:sz w:val="21"/>
+          <w:szCs w:val="21"/>
+        </w:rPr>
+        <w:t>); ; </w:t>
+      </w:r>
+    </w:p>
+    <w:p>
+      <w:pPr>
+        <w:shd w:val="clear" w:color="auto" w:fill="1E1E1E"/>
+        <w:spacing w:after="0" w:line="285" w:lineRule="atLeast"/>
+        <w:ind w:left="360"/>
+        <w:rPr>
+          <w:rFonts w:ascii="Consolas" w:eastAsia="Times New Roman" w:hAnsi="Consolas" w:cs="Consolas"/>
+          <w:color w:val="D4D4D4"/>
+          <w:sz w:val="21"/>
+          <w:szCs w:val="21"/>
+        </w:rPr>
+      </w:pPr>
+      <w:r>
+        <w:rPr>
+          <w:rFonts w:ascii="Consolas" w:eastAsia="Times New Roman" w:hAnsi="Consolas" w:cs="Consolas"/>
+          <w:color w:val="D4D4D4"/>
+          <w:sz w:val="21"/>
+          <w:szCs w:val="21"/>
+        </w:rPr>
+        <w:t>        </w:t>
+      </w:r>
+      <w:r>
+        <w:rPr>
+          <w:rFonts w:ascii="Consolas" w:eastAsia="Times New Roman" w:hAnsi="Consolas" w:cs="Consolas"/>
+          <w:color w:val="4EC9B0"/>
+          <w:sz w:val="21"/>
+          <w:szCs w:val="21"/>
+        </w:rPr>
+        <w:t>console</w:t>
+      </w:r>
+      <w:r>
+        <w:rPr>
+          <w:rFonts w:ascii="Consolas" w:eastAsia="Times New Roman" w:hAnsi="Consolas" w:cs="Consolas"/>
+          <w:color w:val="D4D4D4"/>
+          <w:sz w:val="21"/>
+          <w:szCs w:val="21"/>
+        </w:rPr>
+        <w:t>.</w:t>
+      </w:r>
+      <w:r>
+        <w:rPr>
+          <w:rFonts w:ascii="Consolas" w:eastAsia="Times New Roman" w:hAnsi="Consolas" w:cs="Consolas"/>
+          <w:color w:val="DCDCAA"/>
+          <w:sz w:val="21"/>
+          <w:szCs w:val="21"/>
+        </w:rPr>
+        <w:t>log</w:t>
+      </w:r>
+      <w:r>
+        <w:rPr>
+          <w:rFonts w:ascii="Consolas" w:eastAsia="Times New Roman" w:hAnsi="Consolas" w:cs="Consolas"/>
+          <w:color w:val="D4D4D4"/>
+          <w:sz w:val="21"/>
+          <w:szCs w:val="21"/>
+        </w:rPr>
+        <w:t>(</w:t>
+      </w:r>
+      <w:r>
+        <w:rPr>
+          <w:rFonts w:ascii="Consolas" w:eastAsia="Times New Roman" w:hAnsi="Consolas" w:cs="Consolas"/>
+          <w:color w:val="9CDCFE"/>
+          <w:sz w:val="21"/>
+          <w:szCs w:val="21"/>
+        </w:rPr>
+        <w:t>country</w:t>
+      </w:r>
+      <w:r>
+        <w:rPr>
+          <w:rFonts w:ascii="Consolas" w:eastAsia="Times New Roman" w:hAnsi="Consolas" w:cs="Consolas"/>
+          <w:color w:val="D4D4D4"/>
+          <w:sz w:val="21"/>
+          <w:szCs w:val="21"/>
+        </w:rPr>
+        <w:t>);</w:t>
+      </w:r>
+    </w:p>
+    <w:p>
+      <w:pPr>
+        <w:shd w:val="clear" w:color="auto" w:fill="1E1E1E"/>
+        <w:spacing w:after="0" w:line="285" w:lineRule="atLeast"/>
+        <w:ind w:left="360"/>
+        <w:rPr>
+          <w:rFonts w:ascii="Consolas" w:eastAsia="Times New Roman" w:hAnsi="Consolas" w:cs="Consolas"/>
+          <w:color w:val="D4D4D4"/>
+          <w:sz w:val="21"/>
+          <w:szCs w:val="21"/>
+        </w:rPr>
+      </w:pPr>
+      <w:r>
+        <w:rPr>
+          <w:rFonts w:ascii="Consolas" w:eastAsia="Times New Roman" w:hAnsi="Consolas" w:cs="Consolas"/>
+          <w:color w:val="D4D4D4"/>
+          <w:sz w:val="21"/>
+          <w:szCs w:val="21"/>
+        </w:rPr>
+        <w:t>    } </w:t>
+      </w:r>
+      <w:r>
+        <w:rPr>
+          <w:rFonts w:ascii="Consolas" w:eastAsia="Times New Roman" w:hAnsi="Consolas" w:cs="Consolas"/>
+          <w:color w:val="C586C0"/>
+          <w:sz w:val="21"/>
+          <w:szCs w:val="21"/>
+        </w:rPr>
+        <w:t>else</w:t>
+      </w:r>
+      <w:r>
+        <w:rPr>
+          <w:rFonts w:ascii="Consolas" w:eastAsia="Times New Roman" w:hAnsi="Consolas" w:cs="Consolas"/>
+          <w:color w:val="D4D4D4"/>
+          <w:sz w:val="21"/>
+          <w:szCs w:val="21"/>
+        </w:rPr>
+        <w:t> {</w:t>
+      </w:r>
+    </w:p>
+    <w:p>
+      <w:pPr>
+        <w:shd w:val="clear" w:color="auto" w:fill="1E1E1E"/>
+        <w:spacing w:after="0" w:line="285" w:lineRule="atLeast"/>
+        <w:ind w:left="360"/>
+        <w:rPr>
+          <w:rFonts w:ascii="Consolas" w:eastAsia="Times New Roman" w:hAnsi="Consolas" w:cs="Consolas"/>
+          <w:color w:val="D4D4D4"/>
+          <w:sz w:val="21"/>
+          <w:szCs w:val="21"/>
+        </w:rPr>
+      </w:pPr>
+      <w:r>
+        <w:rPr>
+          <w:rFonts w:ascii="Consolas" w:eastAsia="Times New Roman" w:hAnsi="Consolas" w:cs="Consolas"/>
+          <w:color w:val="D4D4D4"/>
+          <w:sz w:val="21"/>
+          <w:szCs w:val="21"/>
+        </w:rPr>
+        <w:t>        </w:t>
+      </w:r>
+      <w:r>
+        <w:rPr>
+          <w:rFonts w:ascii="Consolas" w:eastAsia="Times New Roman" w:hAnsi="Consolas" w:cs="Consolas"/>
+          <w:color w:val="4EC9B0"/>
+          <w:sz w:val="21"/>
+          <w:szCs w:val="21"/>
+        </w:rPr>
+        <w:t>console</w:t>
+      </w:r>
+      <w:r>
+        <w:rPr>
+          <w:rFonts w:ascii="Consolas" w:eastAsia="Times New Roman" w:hAnsi="Consolas" w:cs="Consolas"/>
+          <w:color w:val="D4D4D4"/>
+          <w:sz w:val="21"/>
+          <w:szCs w:val="21"/>
+        </w:rPr>
+        <w:t>.</w:t>
+      </w:r>
+      <w:r>
+        <w:rPr>
+          <w:rFonts w:ascii="Consolas" w:eastAsia="Times New Roman" w:hAnsi="Consolas" w:cs="Consolas"/>
+          <w:color w:val="DCDCAA"/>
+          <w:sz w:val="21"/>
+          <w:szCs w:val="21"/>
+        </w:rPr>
+        <w:t>error</w:t>
+      </w:r>
+      <w:r>
+        <w:rPr>
+          <w:rFonts w:ascii="Consolas" w:eastAsia="Times New Roman" w:hAnsi="Consolas" w:cs="Consolas"/>
+          <w:color w:val="D4D4D4"/>
+          <w:sz w:val="21"/>
+          <w:szCs w:val="21"/>
+        </w:rPr>
+        <w:t>(</w:t>
+      </w:r>
+      <w:r>
+        <w:rPr>
+          <w:rFonts w:ascii="Consolas" w:eastAsia="Times New Roman" w:hAnsi="Consolas" w:cs="Consolas"/>
+          <w:color w:val="CE9178"/>
+          <w:sz w:val="21"/>
+          <w:szCs w:val="21"/>
+        </w:rPr>
+        <w:t>"Error Connecting to Server"</w:t>
+      </w:r>
+      <w:r>
+        <w:rPr>
+          <w:rFonts w:ascii="Consolas" w:eastAsia="Times New Roman" w:hAnsi="Consolas" w:cs="Consolas"/>
+          <w:color w:val="D4D4D4"/>
+          <w:sz w:val="21"/>
+          <w:szCs w:val="21"/>
+        </w:rPr>
+        <w:t>)</w:t>
+      </w:r>
+    </w:p>
+    <w:p>
+      <w:pPr>
+        <w:shd w:val="clear" w:color="auto" w:fill="1E1E1E"/>
+        <w:spacing w:after="0" w:line="285" w:lineRule="atLeast"/>
+        <w:ind w:left="360"/>
+        <w:rPr>
+          <w:rFonts w:ascii="Consolas" w:eastAsia="Times New Roman" w:hAnsi="Consolas" w:cs="Consolas"/>
+          <w:color w:val="D4D4D4"/>
+          <w:sz w:val="21"/>
+          <w:szCs w:val="21"/>
+        </w:rPr>
+      </w:pPr>
+      <w:r>
+        <w:rPr>
+          <w:rFonts w:ascii="Consolas" w:eastAsia="Times New Roman" w:hAnsi="Consolas" w:cs="Consolas"/>
+          <w:color w:val="D4D4D4"/>
+          <w:sz w:val="21"/>
+          <w:szCs w:val="21"/>
+        </w:rPr>
+        <w:t>    }</w:t>
+      </w:r>
+    </w:p>
+    <w:p>
+      <w:pPr>
+        <w:shd w:val="clear" w:color="auto" w:fill="1E1E1E"/>
+        <w:spacing w:after="0" w:line="285" w:lineRule="atLeast"/>
+        <w:ind w:left="360"/>
+        <w:rPr>
+          <w:rFonts w:ascii="Consolas" w:eastAsia="Times New Roman" w:hAnsi="Consolas" w:cs="Consolas"/>
+          <w:color w:val="D4D4D4"/>
+          <w:sz w:val="21"/>
+          <w:szCs w:val="21"/>
+        </w:rPr>
+      </w:pPr>
+      <w:r>
+        <w:rPr>
+          <w:rFonts w:ascii="Consolas" w:eastAsia="Times New Roman" w:hAnsi="Consolas" w:cs="Consolas"/>
+          <w:color w:val="D4D4D4"/>
+          <w:sz w:val="21"/>
+          <w:szCs w:val="21"/>
+        </w:rPr>
+        <w:t>  </w:t>
+      </w:r>
+    </w:p>
+    <w:p>
+      <w:pPr>
+        <w:shd w:val="clear" w:color="auto" w:fill="1E1E1E"/>
+        <w:spacing w:after="0" w:line="285" w:lineRule="atLeast"/>
+        <w:ind w:left="360"/>
+        <w:rPr>
+          <w:rFonts w:ascii="Consolas" w:eastAsia="Times New Roman" w:hAnsi="Consolas" w:cs="Consolas"/>
+          <w:color w:val="D4D4D4"/>
+          <w:sz w:val="21"/>
+          <w:szCs w:val="21"/>
+        </w:rPr>
+      </w:pPr>
+      <w:r>
+        <w:rPr>
+          <w:rFonts w:ascii="Consolas" w:eastAsia="Times New Roman" w:hAnsi="Consolas" w:cs="Consolas"/>
+          <w:color w:val="D4D4D4"/>
+          <w:sz w:val="21"/>
+          <w:szCs w:val="21"/>
+        </w:rPr>
+        <w:t>}</w:t>
+      </w:r>
+    </w:p>
+    <w:p>
+      <w:pPr>
+        <w:shd w:val="clear" w:color="auto" w:fill="1E1E1E"/>
+        <w:spacing w:after="0" w:line="285" w:lineRule="atLeast"/>
+        <w:ind w:left="360"/>
+        <w:rPr>
+          <w:rFonts w:ascii="Consolas" w:eastAsia="Times New Roman" w:hAnsi="Consolas" w:cs="Consolas"/>
+          <w:color w:val="D4D4D4"/>
+          <w:sz w:val="21"/>
+          <w:szCs w:val="21"/>
+        </w:rPr>
+      </w:pPr>
+      <w:r>
+        <w:rPr>
+          <w:rFonts w:ascii="Consolas" w:eastAsia="Times New Roman" w:hAnsi="Consolas" w:cs="Consolas"/>
+          <w:color w:val="9CDCFE"/>
+          <w:sz w:val="21"/>
+          <w:szCs w:val="21"/>
+        </w:rPr>
+        <w:t>http</w:t>
+      </w:r>
+      <w:r>
+        <w:rPr>
+          <w:rFonts w:ascii="Consolas" w:eastAsia="Times New Roman" w:hAnsi="Consolas" w:cs="Consolas"/>
+          <w:color w:val="D4D4D4"/>
+          <w:sz w:val="21"/>
+          <w:szCs w:val="21"/>
+        </w:rPr>
+        <w:t>.</w:t>
+      </w:r>
+      <w:r>
+        <w:rPr>
+          <w:rFonts w:ascii="Consolas" w:eastAsia="Times New Roman" w:hAnsi="Consolas" w:cs="Consolas"/>
+          <w:color w:val="DCDCAA"/>
+          <w:sz w:val="21"/>
+          <w:szCs w:val="21"/>
+        </w:rPr>
+        <w:t>open</w:t>
+      </w:r>
+      <w:r>
+        <w:rPr>
+          <w:rFonts w:ascii="Consolas" w:eastAsia="Times New Roman" w:hAnsi="Consolas" w:cs="Consolas"/>
+          <w:color w:val="D4D4D4"/>
+          <w:sz w:val="21"/>
+          <w:szCs w:val="21"/>
+        </w:rPr>
+        <w:t>(</w:t>
+      </w:r>
+      <w:r>
+        <w:rPr>
+          <w:rFonts w:ascii="Consolas" w:eastAsia="Times New Roman" w:hAnsi="Consolas" w:cs="Consolas"/>
+          <w:color w:val="CE9178"/>
+          <w:sz w:val="21"/>
+          <w:szCs w:val="21"/>
+        </w:rPr>
+        <w:t>"GET"</w:t>
+      </w:r>
+      <w:r>
+        <w:rPr>
+          <w:rFonts w:ascii="Consolas" w:eastAsia="Times New Roman" w:hAnsi="Consolas" w:cs="Consolas"/>
+          <w:color w:val="D4D4D4"/>
+          <w:sz w:val="21"/>
+          <w:szCs w:val="21"/>
+        </w:rPr>
+        <w:t>, </w:t>
+      </w:r>
+      <w:r>
+        <w:rPr>
+          <w:rFonts w:ascii="Consolas" w:eastAsia="Times New Roman" w:hAnsi="Consolas" w:cs="Consolas"/>
+          <w:color w:val="CE9178"/>
+          <w:sz w:val="21"/>
+          <w:szCs w:val="21"/>
+        </w:rPr>
+        <w:t>"-&gt; https://restcountries.eu/rest/v2/all"</w:t>
+      </w:r>
+      <w:r>
+        <w:rPr>
+          <w:rFonts w:ascii="Consolas" w:eastAsia="Times New Roman" w:hAnsi="Consolas" w:cs="Consolas"/>
+          <w:color w:val="D4D4D4"/>
+          <w:sz w:val="21"/>
+          <w:szCs w:val="21"/>
+        </w:rPr>
+        <w:t>);</w:t>
+      </w:r>
+    </w:p>
+    <w:p>
+      <w:pPr>
+        <w:shd w:val="clear" w:color="auto" w:fill="1E1E1E"/>
+        <w:spacing w:after="0" w:line="285" w:lineRule="atLeast"/>
+        <w:ind w:left="360"/>
+        <w:rPr>
+          <w:rFonts w:ascii="Consolas" w:eastAsia="Times New Roman" w:hAnsi="Consolas" w:cs="Consolas"/>
+          <w:color w:val="D4D4D4"/>
+          <w:sz w:val="21"/>
+          <w:szCs w:val="21"/>
+        </w:rPr>
+      </w:pPr>
+      <w:r>
+        <w:rPr>
+          <w:rFonts w:ascii="Consolas" w:eastAsia="Times New Roman" w:hAnsi="Consolas" w:cs="Consolas"/>
+          <w:color w:val="9CDCFE"/>
+          <w:sz w:val="21"/>
+          <w:szCs w:val="21"/>
+        </w:rPr>
+        <w:t>http</w:t>
+      </w:r>
+      <w:r>
+        <w:rPr>
+          <w:rFonts w:ascii="Consolas" w:eastAsia="Times New Roman" w:hAnsi="Consolas" w:cs="Consolas"/>
+          <w:color w:val="D4D4D4"/>
+          <w:sz w:val="21"/>
+          <w:szCs w:val="21"/>
+        </w:rPr>
+        <w:t>.</w:t>
+      </w:r>
+      <w:r>
+        <w:rPr>
+          <w:rFonts w:ascii="Consolas" w:eastAsia="Times New Roman" w:hAnsi="Consolas" w:cs="Consolas"/>
+          <w:color w:val="DCDCAA"/>
+          <w:sz w:val="21"/>
+          <w:szCs w:val="21"/>
+        </w:rPr>
+        <w:t>send</w:t>
+      </w:r>
+      <w:r>
+        <w:rPr>
+          <w:rFonts w:ascii="Consolas" w:eastAsia="Times New Roman" w:hAnsi="Consolas" w:cs="Consolas"/>
+          <w:color w:val="D4D4D4"/>
+          <w:sz w:val="21"/>
+          <w:szCs w:val="21"/>
+        </w:rPr>
+        <w:t>();</w:t>
+      </w:r>
+    </w:p>
+    <w:p/>
+    <w:p>
+      <w:pPr>
+        <w:pStyle w:val="ListParagraph"/>
+        <w:numPr>
+          <w:ilvl w:val="0"/>
+          <w:numId w:val="1"/>
+        </w:numPr>
+      </w:pPr>
+      <w:r>
+        <w:t>Use the same rest countries and print all countries name, region, sub region and population</w:t>
+      </w:r>
+    </w:p>
+    <w:p/>
+    <w:p>
+      <w:pPr>
+        <w:shd w:val="clear" w:color="auto" w:fill="1E1E1E"/>
+        <w:spacing w:after="0" w:line="285" w:lineRule="atLeast"/>
+        <w:rPr>
+          <w:rFonts w:ascii="Consolas" w:eastAsia="Times New Roman" w:hAnsi="Consolas" w:cs="Consolas"/>
+          <w:color w:val="D4D4D4"/>
+          <w:sz w:val="21"/>
+          <w:szCs w:val="21"/>
+        </w:rPr>
+      </w:pPr>
+      <w:r>
+        <w:rPr>
+          <w:rFonts w:ascii="Consolas" w:eastAsia="Times New Roman" w:hAnsi="Consolas" w:cs="Consolas"/>
+          <w:color w:val="6A9955"/>
+          <w:sz w:val="21"/>
+          <w:szCs w:val="21"/>
+        </w:rPr>
+        <w:t>// XMLHttpRequest</w:t>
+      </w:r>
+    </w:p>
+    <w:p>
+      <w:pPr>
+        <w:shd w:val="clear" w:color="auto" w:fill="1E1E1E"/>
+        <w:spacing w:after="0" w:line="285" w:lineRule="atLeast"/>
+        <w:rPr>
+          <w:rFonts w:ascii="Consolas" w:eastAsia="Times New Roman" w:hAnsi="Consolas" w:cs="Consolas"/>
+          <w:color w:val="D4D4D4"/>
+          <w:sz w:val="21"/>
+          <w:szCs w:val="21"/>
+        </w:rPr>
+      </w:pPr>
+      <w:r>
+        <w:rPr>
+          <w:rFonts w:ascii="Consolas" w:eastAsia="Times New Roman" w:hAnsi="Consolas" w:cs="Consolas"/>
+          <w:color w:val="569CD6"/>
+          <w:sz w:val="21"/>
+          <w:szCs w:val="21"/>
+        </w:rPr>
+        <w:t>var</w:t>
+      </w:r>
+      <w:r>
+        <w:rPr>
+          <w:rFonts w:ascii="Consolas" w:eastAsia="Times New Roman" w:hAnsi="Consolas" w:cs="Consolas"/>
+          <w:color w:val="D4D4D4"/>
+          <w:sz w:val="21"/>
+          <w:szCs w:val="21"/>
+        </w:rPr>
+        <w:t> </w:t>
+      </w:r>
+      <w:r>
+        <w:rPr>
+          <w:rFonts w:ascii="Consolas" w:eastAsia="Times New Roman" w:hAnsi="Consolas" w:cs="Consolas"/>
+          <w:color w:val="9CDCFE"/>
+          <w:sz w:val="21"/>
+          <w:szCs w:val="21"/>
+        </w:rPr>
+        <w:t>http</w:t>
+      </w:r>
+      <w:r>
+        <w:rPr>
+          <w:rFonts w:ascii="Consolas" w:eastAsia="Times New Roman" w:hAnsi="Consolas" w:cs="Consolas"/>
+          <w:color w:val="D4D4D4"/>
+          <w:sz w:val="21"/>
+          <w:szCs w:val="21"/>
+        </w:rPr>
+        <w:t> = </w:t>
+      </w:r>
+      <w:r>
+        <w:rPr>
+          <w:rFonts w:ascii="Consolas" w:eastAsia="Times New Roman" w:hAnsi="Consolas" w:cs="Consolas"/>
+          <w:color w:val="569CD6"/>
+          <w:sz w:val="21"/>
+          <w:szCs w:val="21"/>
+        </w:rPr>
+        <w:t>new</w:t>
+      </w:r>
+      <w:r>
+        <w:rPr>
+          <w:rFonts w:ascii="Consolas" w:eastAsia="Times New Roman" w:hAnsi="Consolas" w:cs="Consolas"/>
+          <w:color w:val="D4D4D4"/>
+          <w:sz w:val="21"/>
+          <w:szCs w:val="21"/>
+        </w:rPr>
+        <w:t> </w:t>
+      </w:r>
+      <w:r>
+        <w:rPr>
+          <w:rFonts w:ascii="Consolas" w:eastAsia="Times New Roman" w:hAnsi="Consolas" w:cs="Consolas"/>
+          <w:color w:val="4EC9B0"/>
+          <w:sz w:val="21"/>
+          <w:szCs w:val="21"/>
+        </w:rPr>
+        <w:t>XMLHttpRequest</w:t>
+      </w:r>
+      <w:r>
+        <w:rPr>
+          <w:rFonts w:ascii="Consolas" w:eastAsia="Times New Roman" w:hAnsi="Consolas" w:cs="Consolas"/>
+          <w:color w:val="D4D4D4"/>
+          <w:sz w:val="21"/>
+          <w:szCs w:val="21"/>
+        </w:rPr>
+        <w:t>();</w:t>
+      </w:r>
+    </w:p>
+    <w:p>
+      <w:pPr>
+        <w:shd w:val="clear" w:color="auto" w:fill="1E1E1E"/>
+        <w:spacing w:after="0" w:line="285" w:lineRule="atLeast"/>
+        <w:rPr>
+          <w:rFonts w:ascii="Consolas" w:eastAsia="Times New Roman" w:hAnsi="Consolas" w:cs="Consolas"/>
+          <w:color w:val="D4D4D4"/>
+          <w:sz w:val="21"/>
+          <w:szCs w:val="21"/>
+        </w:rPr>
+      </w:pPr>
+      <w:r>
+        <w:rPr>
+          <w:rFonts w:ascii="Consolas" w:eastAsia="Times New Roman" w:hAnsi="Consolas" w:cs="Consolas"/>
+          <w:color w:val="9CDCFE"/>
+          <w:sz w:val="21"/>
+          <w:szCs w:val="21"/>
+        </w:rPr>
+        <w:t>http</w:t>
+      </w:r>
+      <w:r>
+        <w:rPr>
+          <w:rFonts w:ascii="Consolas" w:eastAsia="Times New Roman" w:hAnsi="Consolas" w:cs="Consolas"/>
+          <w:color w:val="D4D4D4"/>
+          <w:sz w:val="21"/>
+          <w:szCs w:val="21"/>
+        </w:rPr>
+        <w:t>.</w:t>
+      </w:r>
+      <w:r>
+        <w:rPr>
+          <w:rFonts w:ascii="Consolas" w:eastAsia="Times New Roman" w:hAnsi="Consolas" w:cs="Consolas"/>
+          <w:color w:val="DCDCAA"/>
+          <w:sz w:val="21"/>
+          <w:szCs w:val="21"/>
+        </w:rPr>
+        <w:t>onreadystatechange</w:t>
+      </w:r>
+      <w:r>
+        <w:rPr>
+          <w:rFonts w:ascii="Consolas" w:eastAsia="Times New Roman" w:hAnsi="Consolas" w:cs="Consolas"/>
+          <w:color w:val="D4D4D4"/>
+          <w:sz w:val="21"/>
+          <w:szCs w:val="21"/>
+        </w:rPr>
+        <w:t> = </w:t>
+      </w:r>
+      <w:r>
+        <w:rPr>
+          <w:rFonts w:ascii="Consolas" w:eastAsia="Times New Roman" w:hAnsi="Consolas" w:cs="Consolas"/>
+          <w:color w:val="569CD6"/>
+          <w:sz w:val="21"/>
+          <w:szCs w:val="21"/>
+        </w:rPr>
+        <w:t>function</w:t>
+      </w:r>
+      <w:r>
+        <w:rPr>
+          <w:rFonts w:ascii="Consolas" w:eastAsia="Times New Roman" w:hAnsi="Consolas" w:cs="Consolas"/>
+          <w:color w:val="D4D4D4"/>
+          <w:sz w:val="21"/>
+          <w:szCs w:val="21"/>
+        </w:rPr>
+        <w:t>() {</w:t>
+      </w:r>
+    </w:p>
+    <w:p>
+      <w:pPr>
+        <w:shd w:val="clear" w:color="auto" w:fill="1E1E1E"/>
+        <w:spacing w:after="0" w:line="285" w:lineRule="atLeast"/>
+        <w:rPr>
+          <w:rFonts w:ascii="Consolas" w:eastAsia="Times New Roman" w:hAnsi="Consolas" w:cs="Consolas"/>
+          <w:color w:val="D4D4D4"/>
+          <w:sz w:val="21"/>
+          <w:szCs w:val="21"/>
+        </w:rPr>
+      </w:pPr>
+      <w:r>
+        <w:rPr>
+          <w:rFonts w:ascii="Consolas" w:eastAsia="Times New Roman" w:hAnsi="Consolas" w:cs="Consolas"/>
+          <w:color w:val="D4D4D4"/>
+          <w:sz w:val="21"/>
+          <w:szCs w:val="21"/>
+        </w:rPr>
+        <w:t>    </w:t>
+      </w:r>
+      <w:r>
+        <w:rPr>
+          <w:rFonts w:ascii="Consolas" w:eastAsia="Times New Roman" w:hAnsi="Consolas" w:cs="Consolas"/>
+          <w:color w:val="4EC9B0"/>
+          <w:sz w:val="21"/>
+          <w:szCs w:val="21"/>
+        </w:rPr>
+        <w:t>console</w:t>
+      </w:r>
+      <w:r>
+        <w:rPr>
+          <w:rFonts w:ascii="Consolas" w:eastAsia="Times New Roman" w:hAnsi="Consolas" w:cs="Consolas"/>
+          <w:color w:val="D4D4D4"/>
+          <w:sz w:val="21"/>
+          <w:szCs w:val="21"/>
+        </w:rPr>
+        <w:t>.</w:t>
+      </w:r>
+      <w:r>
+        <w:rPr>
+          <w:rFonts w:ascii="Consolas" w:eastAsia="Times New Roman" w:hAnsi="Consolas" w:cs="Consolas"/>
+          <w:color w:val="DCDCAA"/>
+          <w:sz w:val="21"/>
+          <w:szCs w:val="21"/>
+        </w:rPr>
+        <w:t>log</w:t>
+      </w:r>
+      <w:r>
+        <w:rPr>
+          <w:rFonts w:ascii="Consolas" w:eastAsia="Times New Roman" w:hAnsi="Consolas" w:cs="Consolas"/>
+          <w:color w:val="D4D4D4"/>
+          <w:sz w:val="21"/>
+          <w:szCs w:val="21"/>
+        </w:rPr>
+        <w:t>(</w:t>
+      </w:r>
+      <w:r>
+        <w:rPr>
+          <w:rFonts w:ascii="Consolas" w:eastAsia="Times New Roman" w:hAnsi="Consolas" w:cs="Consolas"/>
+          <w:color w:val="569CD6"/>
+          <w:sz w:val="21"/>
+          <w:szCs w:val="21"/>
+        </w:rPr>
+        <w:t>this</w:t>
+      </w:r>
+      <w:r>
+        <w:rPr>
+          <w:rFonts w:ascii="Consolas" w:eastAsia="Times New Roman" w:hAnsi="Consolas" w:cs="Consolas"/>
+          <w:color w:val="D4D4D4"/>
+          <w:sz w:val="21"/>
+          <w:szCs w:val="21"/>
+        </w:rPr>
+        <w:t>.</w:t>
+      </w:r>
+      <w:r>
+        <w:rPr>
+          <w:rFonts w:ascii="Consolas" w:eastAsia="Times New Roman" w:hAnsi="Consolas" w:cs="Consolas"/>
+          <w:color w:val="9CDCFE"/>
+          <w:sz w:val="21"/>
+          <w:szCs w:val="21"/>
+        </w:rPr>
+        <w:t>readyState</w:t>
+      </w:r>
+      <w:r>
+        <w:rPr>
+          <w:rFonts w:ascii="Consolas" w:eastAsia="Times New Roman" w:hAnsi="Consolas" w:cs="Consolas"/>
+          <w:color w:val="D4D4D4"/>
+          <w:sz w:val="21"/>
+          <w:szCs w:val="21"/>
+        </w:rPr>
+        <w:t>);</w:t>
+      </w:r>
+    </w:p>
+    <w:p>
+      <w:pPr>
+        <w:shd w:val="clear" w:color="auto" w:fill="1E1E1E"/>
+        <w:spacing w:after="0" w:line="285" w:lineRule="atLeast"/>
+        <w:rPr>
+          <w:rFonts w:ascii="Consolas" w:eastAsia="Times New Roman" w:hAnsi="Consolas" w:cs="Consolas"/>
+          <w:color w:val="D4D4D4"/>
+          <w:sz w:val="21"/>
+          <w:szCs w:val="21"/>
+        </w:rPr>
+      </w:pPr>
+      <w:r>
+        <w:rPr>
+          <w:rFonts w:ascii="Consolas" w:eastAsia="Times New Roman" w:hAnsi="Consolas" w:cs="Consolas"/>
+          <w:color w:val="D4D4D4"/>
+          <w:sz w:val="21"/>
+          <w:szCs w:val="21"/>
+        </w:rPr>
+        <w:t>    </w:t>
+      </w:r>
+      <w:r>
+        <w:rPr>
+          <w:rFonts w:ascii="Consolas" w:eastAsia="Times New Roman" w:hAnsi="Consolas" w:cs="Consolas"/>
+          <w:color w:val="C586C0"/>
+          <w:sz w:val="21"/>
+          <w:szCs w:val="21"/>
+        </w:rPr>
+        <w:t>if</w:t>
+      </w:r>
+      <w:r>
+        <w:rPr>
+          <w:rFonts w:ascii="Consolas" w:eastAsia="Times New Roman" w:hAnsi="Consolas" w:cs="Consolas"/>
+          <w:color w:val="D4D4D4"/>
+          <w:sz w:val="21"/>
+          <w:szCs w:val="21"/>
+        </w:rPr>
+        <w:t> (</w:t>
+      </w:r>
+      <w:r>
+        <w:rPr>
+          <w:rFonts w:ascii="Consolas" w:eastAsia="Times New Roman" w:hAnsi="Consolas" w:cs="Consolas"/>
+          <w:color w:val="569CD6"/>
+          <w:sz w:val="21"/>
+          <w:szCs w:val="21"/>
+        </w:rPr>
+        <w:t>this</w:t>
+      </w:r>
+      <w:r>
+        <w:rPr>
+          <w:rFonts w:ascii="Consolas" w:eastAsia="Times New Roman" w:hAnsi="Consolas" w:cs="Consolas"/>
+          <w:color w:val="D4D4D4"/>
+          <w:sz w:val="21"/>
+          <w:szCs w:val="21"/>
+        </w:rPr>
+        <w:t>.</w:t>
+      </w:r>
+      <w:r>
+        <w:rPr>
+          <w:rFonts w:ascii="Consolas" w:eastAsia="Times New Roman" w:hAnsi="Consolas" w:cs="Consolas"/>
+          <w:color w:val="9CDCFE"/>
+          <w:sz w:val="21"/>
+          <w:szCs w:val="21"/>
+        </w:rPr>
+        <w:t>readyState</w:t>
+      </w:r>
+      <w:r>
+        <w:rPr>
+          <w:rFonts w:ascii="Consolas" w:eastAsia="Times New Roman" w:hAnsi="Consolas" w:cs="Consolas"/>
+          <w:color w:val="D4D4D4"/>
+          <w:sz w:val="21"/>
+          <w:szCs w:val="21"/>
+        </w:rPr>
+        <w:t> == </w:t>
+      </w:r>
+      <w:r>
+        <w:rPr>
+          <w:rFonts w:ascii="Consolas" w:eastAsia="Times New Roman" w:hAnsi="Consolas" w:cs="Consolas"/>
+          <w:color w:val="B5CEA8"/>
+          <w:sz w:val="21"/>
+          <w:szCs w:val="21"/>
+        </w:rPr>
+        <w:t>4</w:t>
+      </w:r>
+      <w:r>
+        <w:rPr>
+          <w:rFonts w:ascii="Consolas" w:eastAsia="Times New Roman" w:hAnsi="Consolas" w:cs="Consolas"/>
+          <w:color w:val="D4D4D4"/>
+          <w:sz w:val="21"/>
+          <w:szCs w:val="21"/>
+        </w:rPr>
+        <w:t> &amp;&amp; </w:t>
+      </w:r>
+      <w:r>
+        <w:rPr>
+          <w:rFonts w:ascii="Consolas" w:eastAsia="Times New Roman" w:hAnsi="Consolas" w:cs="Consolas"/>
+          <w:color w:val="569CD6"/>
+          <w:sz w:val="21"/>
+          <w:szCs w:val="21"/>
+        </w:rPr>
+        <w:t>this</w:t>
+      </w:r>
+      <w:r>
+        <w:rPr>
+          <w:rFonts w:ascii="Consolas" w:eastAsia="Times New Roman" w:hAnsi="Consolas" w:cs="Consolas"/>
+          <w:color w:val="D4D4D4"/>
+          <w:sz w:val="21"/>
+          <w:szCs w:val="21"/>
+        </w:rPr>
+        <w:t>.</w:t>
+      </w:r>
+      <w:r>
+        <w:rPr>
+          <w:rFonts w:ascii="Consolas" w:eastAsia="Times New Roman" w:hAnsi="Consolas" w:cs="Consolas"/>
+          <w:color w:val="9CDCFE"/>
+          <w:sz w:val="21"/>
+          <w:szCs w:val="21"/>
+        </w:rPr>
+        <w:t>status</w:t>
+      </w:r>
+      <w:r>
+        <w:rPr>
+          <w:rFonts w:ascii="Consolas" w:eastAsia="Times New Roman" w:hAnsi="Consolas" w:cs="Consolas"/>
+          <w:color w:val="D4D4D4"/>
+          <w:sz w:val="21"/>
+          <w:szCs w:val="21"/>
+        </w:rPr>
+        <w:t> == </w:t>
+      </w:r>
+      <w:r>
+        <w:rPr>
+          <w:rFonts w:ascii="Consolas" w:eastAsia="Times New Roman" w:hAnsi="Consolas" w:cs="Consolas"/>
+          <w:color w:val="B5CEA8"/>
+          <w:sz w:val="21"/>
+          <w:szCs w:val="21"/>
+        </w:rPr>
+        <w:t>200</w:t>
+      </w:r>
+      <w:r>
+        <w:rPr>
+          <w:rFonts w:ascii="Consolas" w:eastAsia="Times New Roman" w:hAnsi="Consolas" w:cs="Consolas"/>
+          <w:color w:val="D4D4D4"/>
+          <w:sz w:val="21"/>
+          <w:szCs w:val="21"/>
+        </w:rPr>
+        <w:t>) {</w:t>
+      </w:r>
+    </w:p>
+    <w:p>
+      <w:pPr>
+        <w:shd w:val="clear" w:color="auto" w:fill="1E1E1E"/>
+        <w:spacing w:after="0" w:line="285" w:lineRule="atLeast"/>
+        <w:rPr>
+          <w:rFonts w:ascii="Consolas" w:eastAsia="Times New Roman" w:hAnsi="Consolas" w:cs="Consolas"/>
+          <w:color w:val="D4D4D4"/>
+          <w:sz w:val="21"/>
+          <w:szCs w:val="21"/>
+        </w:rPr>
+      </w:pPr>
+      <w:r>
+        <w:rPr>
+          <w:rFonts w:ascii="Consolas" w:eastAsia="Times New Roman" w:hAnsi="Consolas" w:cs="Consolas"/>
+          <w:color w:val="D4D4D4"/>
+          <w:sz w:val="21"/>
+          <w:szCs w:val="21"/>
+        </w:rPr>
+        <w:t>        </w:t>
+      </w:r>
+      <w:r>
+        <w:rPr>
+          <w:rFonts w:ascii="Consolas" w:eastAsia="Times New Roman" w:hAnsi="Consolas" w:cs="Consolas"/>
+          <w:color w:val="569CD6"/>
+          <w:sz w:val="21"/>
+          <w:szCs w:val="21"/>
+        </w:rPr>
+        <w:t>var</w:t>
+      </w:r>
+      <w:r>
+        <w:rPr>
+          <w:rFonts w:ascii="Consolas" w:eastAsia="Times New Roman" w:hAnsi="Consolas" w:cs="Consolas"/>
+          <w:color w:val="D4D4D4"/>
+          <w:sz w:val="21"/>
+          <w:szCs w:val="21"/>
+        </w:rPr>
+        <w:t> </w:t>
+      </w:r>
+      <w:r>
+        <w:rPr>
+          <w:rFonts w:ascii="Consolas" w:eastAsia="Times New Roman" w:hAnsi="Consolas" w:cs="Consolas"/>
+          <w:color w:val="9CDCFE"/>
+          <w:sz w:val="21"/>
+          <w:szCs w:val="21"/>
+        </w:rPr>
+        <w:t>country</w:t>
+      </w:r>
+      <w:r>
+        <w:rPr>
+          <w:rFonts w:ascii="Consolas" w:eastAsia="Times New Roman" w:hAnsi="Consolas" w:cs="Consolas"/>
+          <w:color w:val="D4D4D4"/>
+          <w:sz w:val="21"/>
+          <w:szCs w:val="21"/>
+        </w:rPr>
+        <w:t> = </w:t>
+      </w:r>
+      <w:r>
+        <w:rPr>
+          <w:rFonts w:ascii="Consolas" w:eastAsia="Times New Roman" w:hAnsi="Consolas" w:cs="Consolas"/>
+          <w:color w:val="4EC9B0"/>
+          <w:sz w:val="21"/>
+          <w:szCs w:val="21"/>
+        </w:rPr>
+        <w:t>JSON</w:t>
+      </w:r>
+      <w:r>
+        <w:rPr>
+          <w:rFonts w:ascii="Consolas" w:eastAsia="Times New Roman" w:hAnsi="Consolas" w:cs="Consolas"/>
+          <w:color w:val="D4D4D4"/>
+          <w:sz w:val="21"/>
+          <w:szCs w:val="21"/>
+        </w:rPr>
+        <w:t>.</w:t>
+      </w:r>
+      <w:r>
+        <w:rPr>
+          <w:rFonts w:ascii="Consolas" w:eastAsia="Times New Roman" w:hAnsi="Consolas" w:cs="Consolas"/>
+          <w:color w:val="DCDCAA"/>
+          <w:sz w:val="21"/>
+          <w:szCs w:val="21"/>
+        </w:rPr>
+        <w:t>parse</w:t>
+      </w:r>
+      <w:r>
+        <w:rPr>
+          <w:rFonts w:ascii="Consolas" w:eastAsia="Times New Roman" w:hAnsi="Consolas" w:cs="Consolas"/>
+          <w:color w:val="D4D4D4"/>
+          <w:sz w:val="21"/>
+          <w:szCs w:val="21"/>
+        </w:rPr>
+        <w:t>(</w:t>
+      </w:r>
+      <w:r>
+        <w:rPr>
+          <w:rFonts w:ascii="Consolas" w:eastAsia="Times New Roman" w:hAnsi="Consolas" w:cs="Consolas"/>
+          <w:color w:val="569CD6"/>
+          <w:sz w:val="21"/>
+          <w:szCs w:val="21"/>
+        </w:rPr>
+        <w:t>this</w:t>
+      </w:r>
+      <w:r>
+        <w:rPr>
+          <w:rFonts w:ascii="Consolas" w:eastAsia="Times New Roman" w:hAnsi="Consolas" w:cs="Consolas"/>
+          <w:color w:val="D4D4D4"/>
+          <w:sz w:val="21"/>
+          <w:szCs w:val="21"/>
+        </w:rPr>
+        <w:t>.</w:t>
+      </w:r>
+      <w:r>
+        <w:rPr>
+          <w:rFonts w:ascii="Consolas" w:eastAsia="Times New Roman" w:hAnsi="Consolas" w:cs="Consolas"/>
+          <w:color w:val="9CDCFE"/>
+          <w:sz w:val="21"/>
+          <w:szCs w:val="21"/>
+        </w:rPr>
+        <w:t>responseText</w:t>
+      </w:r>
+      <w:r>
+        <w:rPr>
+          <w:rFonts w:ascii="Consolas" w:eastAsia="Times New Roman" w:hAnsi="Consolas" w:cs="Consolas"/>
+          <w:color w:val="D4D4D4"/>
+          <w:sz w:val="21"/>
+          <w:szCs w:val="21"/>
+        </w:rPr>
+        <w:t>); </w:t>
+      </w:r>
       <w:bookmarkStart w:id="0" w:name="_GoBack"/>
-      <w:r>
-        <w:rPr>
-          <w:b/>
-        </w:rPr>
-        <w:t>How to compare two JSON have the same properties without order?</w:t>
-      </w:r>
-    </w:p>
-    <w:bookmarkEnd w:id="0"/>
-    <w:p>
-      <w:proofErr w:type="spellStart"/>
-      <w:r>
-        <w:t>var</w:t>
-      </w:r>
-      <w:proofErr w:type="spellEnd"/>
-      <w:r>
-        <w:t xml:space="preserve"> obj1 = </w:t>
-      </w:r>
-      <w:proofErr w:type="gramStart"/>
-      <w:r>
-        <w:t>{ name</w:t>
-      </w:r>
-      <w:proofErr w:type="gramEnd"/>
-      <w:r>
-        <w:t>: "Person 1", age:5 };</w:t>
-      </w:r>
-    </w:p>
-    <w:p>
-      <w:proofErr w:type="spellStart"/>
-      <w:r>
-        <w:t>var</w:t>
-      </w:r>
-      <w:proofErr w:type="spellEnd"/>
-      <w:r>
-        <w:t xml:space="preserve"> obj2 = </w:t>
-      </w:r>
-      <w:proofErr w:type="gramStart"/>
-      <w:r>
-        <w:t>{ age</w:t>
-      </w:r>
-      <w:proofErr w:type="gramEnd"/>
-      <w:r>
-        <w:t>:5, name: "Person 1" };</w:t>
-      </w:r>
+      <w:bookmarkEnd w:id="0"/>
+    </w:p>
+    <w:p>
+      <w:pPr>
+        <w:shd w:val="clear" w:color="auto" w:fill="1E1E1E"/>
+        <w:spacing w:after="0" w:line="285" w:lineRule="atLeast"/>
+        <w:rPr>
+          <w:rFonts w:ascii="Consolas" w:eastAsia="Times New Roman" w:hAnsi="Consolas" w:cs="Consolas"/>
+          <w:color w:val="D4D4D4"/>
+          <w:sz w:val="21"/>
+          <w:szCs w:val="21"/>
+        </w:rPr>
+      </w:pPr>
+      <w:r>
+        <w:rPr>
+          <w:rFonts w:ascii="Consolas" w:eastAsia="Times New Roman" w:hAnsi="Consolas" w:cs="Consolas"/>
+          <w:color w:val="D4D4D4"/>
+          <w:sz w:val="21"/>
+          <w:szCs w:val="21"/>
+        </w:rPr>
+        <w:t>        </w:t>
+      </w:r>
+      <w:r>
+        <w:rPr>
+          <w:rFonts w:ascii="Consolas" w:eastAsia="Times New Roman" w:hAnsi="Consolas" w:cs="Consolas"/>
+          <w:color w:val="569CD6"/>
+          <w:sz w:val="21"/>
+          <w:szCs w:val="21"/>
+        </w:rPr>
+        <w:t>function</w:t>
+      </w:r>
+      <w:r>
+        <w:rPr>
+          <w:rFonts w:ascii="Consolas" w:eastAsia="Times New Roman" w:hAnsi="Consolas" w:cs="Consolas"/>
+          <w:color w:val="D4D4D4"/>
+          <w:sz w:val="21"/>
+          <w:szCs w:val="21"/>
+        </w:rPr>
+        <w:t> </w:t>
+      </w:r>
+      <w:r>
+        <w:rPr>
+          <w:rFonts w:ascii="Consolas" w:eastAsia="Times New Roman" w:hAnsi="Consolas" w:cs="Consolas"/>
+          <w:color w:val="DCDCAA"/>
+          <w:sz w:val="21"/>
+          <w:szCs w:val="21"/>
+        </w:rPr>
+        <w:t>itr</w:t>
+      </w:r>
+      <w:r>
+        <w:rPr>
+          <w:rFonts w:ascii="Consolas" w:eastAsia="Times New Roman" w:hAnsi="Consolas" w:cs="Consolas"/>
+          <w:color w:val="D4D4D4"/>
+          <w:sz w:val="21"/>
+          <w:szCs w:val="21"/>
+        </w:rPr>
+        <w:t>(</w:t>
+      </w:r>
+      <w:r>
+        <w:rPr>
+          <w:rFonts w:ascii="Consolas" w:eastAsia="Times New Roman" w:hAnsi="Consolas" w:cs="Consolas"/>
+          <w:color w:val="9CDCFE"/>
+          <w:sz w:val="21"/>
+          <w:szCs w:val="21"/>
+        </w:rPr>
+        <w:t>val</w:t>
+      </w:r>
+      <w:r>
+        <w:rPr>
+          <w:rFonts w:ascii="Consolas" w:eastAsia="Times New Roman" w:hAnsi="Consolas" w:cs="Consolas"/>
+          <w:color w:val="D4D4D4"/>
+          <w:sz w:val="21"/>
+          <w:szCs w:val="21"/>
+        </w:rPr>
+        <w:t>){</w:t>
+      </w:r>
+    </w:p>
+    <w:p>
+      <w:pPr>
+        <w:shd w:val="clear" w:color="auto" w:fill="1E1E1E"/>
+        <w:spacing w:line="285" w:lineRule="atLeast"/>
+        <w:rPr>
+          <w:rFonts w:ascii="Consolas" w:eastAsia="Times New Roman" w:hAnsi="Consolas" w:cs="Consolas"/>
+          <w:color w:val="D4D4D4"/>
+          <w:sz w:val="21"/>
+          <w:szCs w:val="21"/>
+        </w:rPr>
+      </w:pPr>
+      <w:r>
+        <w:rPr>
+          <w:rFonts w:ascii="Consolas" w:eastAsia="Times New Roman" w:hAnsi="Consolas" w:cs="Consolas"/>
+          <w:color w:val="D4D4D4"/>
+          <w:sz w:val="21"/>
+          <w:szCs w:val="21"/>
+        </w:rPr>
+        <w:t>            </w:t>
+      </w:r>
+      <w:r>
+        <w:rPr>
+          <w:rFonts w:ascii="Consolas" w:eastAsia="Times New Roman" w:hAnsi="Consolas" w:cs="Consolas"/>
+          <w:color w:val="4EC9B0"/>
+          <w:sz w:val="21"/>
+          <w:szCs w:val="21"/>
+        </w:rPr>
+        <w:t>console</w:t>
+      </w:r>
+      <w:r>
+        <w:rPr>
+          <w:rFonts w:ascii="Consolas" w:eastAsia="Times New Roman" w:hAnsi="Consolas" w:cs="Consolas"/>
+          <w:color w:val="D4D4D4"/>
+          <w:sz w:val="21"/>
+          <w:szCs w:val="21"/>
+        </w:rPr>
+        <w:t>.</w:t>
+      </w:r>
+      <w:r>
+        <w:rPr>
+          <w:rFonts w:ascii="Consolas" w:eastAsia="Times New Roman" w:hAnsi="Consolas" w:cs="Consolas"/>
+          <w:color w:val="DCDCAA"/>
+          <w:sz w:val="21"/>
+          <w:szCs w:val="21"/>
+        </w:rPr>
+        <w:t>log</w:t>
+      </w:r>
+      <w:r>
+        <w:rPr>
+          <w:rFonts w:ascii="Consolas" w:eastAsia="Times New Roman" w:hAnsi="Consolas" w:cs="Consolas"/>
+          <w:color w:val="D4D4D4"/>
+          <w:sz w:val="21"/>
+          <w:szCs w:val="21"/>
+        </w:rPr>
+        <w:t>(</w:t>
+      </w:r>
+      <w:r>
+        <w:rPr>
+          <w:rFonts w:ascii="Consolas" w:eastAsia="Times New Roman" w:hAnsi="Consolas" w:cs="Consolas"/>
+          <w:color w:val="9CDCFE"/>
+          <w:sz w:val="21"/>
+          <w:szCs w:val="21"/>
+        </w:rPr>
+        <w:t>val</w:t>
+      </w:r>
+      <w:r>
+        <w:rPr>
+          <w:rFonts w:ascii="Consolas" w:eastAsia="Times New Roman" w:hAnsi="Consolas" w:cs="Consolas"/>
+          <w:color w:val="D4D4D4"/>
+          <w:sz w:val="21"/>
+          <w:szCs w:val="21"/>
+        </w:rPr>
+        <w:t>.</w:t>
+      </w:r>
+      <w:r>
+        <w:rPr>
+          <w:rFonts w:ascii="Consolas" w:eastAsia="Times New Roman" w:hAnsi="Consolas" w:cs="Consolas"/>
+          <w:color w:val="9CDCFE"/>
+          <w:sz w:val="21"/>
+          <w:szCs w:val="21"/>
+        </w:rPr>
+        <w:t>name</w:t>
+      </w:r>
+      <w:r>
+        <w:rPr>
+          <w:rFonts w:ascii="Consolas" w:eastAsia="Times New Roman" w:hAnsi="Consolas" w:cs="Consolas"/>
+          <w:color w:val="D4D4D4"/>
+          <w:sz w:val="21"/>
+          <w:szCs w:val="21"/>
+        </w:rPr>
+        <w:t>);</w:t>
+      </w:r>
+    </w:p>
+    <w:p>
+      <w:pPr>
+        <w:shd w:val="clear" w:color="auto" w:fill="1E1E1E"/>
+        <w:spacing w:after="0" w:line="285" w:lineRule="atLeast"/>
+        <w:rPr>
+          <w:rFonts w:ascii="Consolas" w:eastAsia="Times New Roman" w:hAnsi="Consolas" w:cs="Consolas"/>
+          <w:color w:val="D4D4D4"/>
+          <w:sz w:val="21"/>
+          <w:szCs w:val="21"/>
+        </w:rPr>
+      </w:pPr>
+      <w:r>
+        <w:rPr>
+          <w:rFonts w:ascii="Consolas" w:eastAsia="Times New Roman" w:hAnsi="Consolas" w:cs="Consolas"/>
+          <w:color w:val="D4D4D4"/>
+          <w:sz w:val="21"/>
+          <w:szCs w:val="21"/>
+        </w:rPr>
+        <w:t>            </w:t>
+      </w:r>
+      <w:r>
+        <w:rPr>
+          <w:rFonts w:ascii="Consolas" w:eastAsia="Times New Roman" w:hAnsi="Consolas" w:cs="Consolas"/>
+          <w:color w:val="4EC9B0"/>
+          <w:sz w:val="21"/>
+          <w:szCs w:val="21"/>
+        </w:rPr>
+        <w:t>console</w:t>
+      </w:r>
+      <w:r>
+        <w:rPr>
+          <w:rFonts w:ascii="Consolas" w:eastAsia="Times New Roman" w:hAnsi="Consolas" w:cs="Consolas"/>
+          <w:color w:val="D4D4D4"/>
+          <w:sz w:val="21"/>
+          <w:szCs w:val="21"/>
+        </w:rPr>
+        <w:t>.</w:t>
+      </w:r>
+      <w:r>
+        <w:rPr>
+          <w:rFonts w:ascii="Consolas" w:eastAsia="Times New Roman" w:hAnsi="Consolas" w:cs="Consolas"/>
+          <w:color w:val="DCDCAA"/>
+          <w:sz w:val="21"/>
+          <w:szCs w:val="21"/>
+        </w:rPr>
+        <w:t>log</w:t>
+      </w:r>
+      <w:r>
+        <w:rPr>
+          <w:rFonts w:ascii="Consolas" w:eastAsia="Times New Roman" w:hAnsi="Consolas" w:cs="Consolas"/>
+          <w:color w:val="D4D4D4"/>
+          <w:sz w:val="21"/>
+          <w:szCs w:val="21"/>
+        </w:rPr>
+        <w:t>(</w:t>
+      </w:r>
+      <w:r>
+        <w:rPr>
+          <w:rFonts w:ascii="Consolas" w:eastAsia="Times New Roman" w:hAnsi="Consolas" w:cs="Consolas"/>
+          <w:color w:val="9CDCFE"/>
+          <w:sz w:val="21"/>
+          <w:szCs w:val="21"/>
+        </w:rPr>
+        <w:t>val</w:t>
+      </w:r>
+      <w:r>
+        <w:rPr>
+          <w:rFonts w:ascii="Consolas" w:eastAsia="Times New Roman" w:hAnsi="Consolas" w:cs="Consolas"/>
+          <w:color w:val="D4D4D4"/>
+          <w:sz w:val="21"/>
+          <w:szCs w:val="21"/>
+        </w:rPr>
+        <w:t>.</w:t>
+      </w:r>
+      <w:r>
+        <w:rPr>
+          <w:rFonts w:ascii="Consolas" w:eastAsia="Times New Roman" w:hAnsi="Consolas" w:cs="Consolas"/>
+          <w:color w:val="9CDCFE"/>
+          <w:sz w:val="21"/>
+          <w:szCs w:val="21"/>
+        </w:rPr>
+        <w:t>region</w:t>
+      </w:r>
+      <w:r>
+        <w:rPr>
+          <w:rFonts w:ascii="Consolas" w:eastAsia="Times New Roman" w:hAnsi="Consolas" w:cs="Consolas"/>
+          <w:color w:val="D4D4D4"/>
+          <w:sz w:val="21"/>
+          <w:szCs w:val="21"/>
+        </w:rPr>
+        <w:t>);</w:t>
+      </w:r>
+    </w:p>
+    <w:p>
+      <w:pPr>
+        <w:shd w:val="clear" w:color="auto" w:fill="1E1E1E"/>
+        <w:spacing w:after="0" w:line="285" w:lineRule="atLeast"/>
+        <w:rPr>
+          <w:rFonts w:ascii="Consolas" w:eastAsia="Times New Roman" w:hAnsi="Consolas" w:cs="Consolas"/>
+          <w:color w:val="D4D4D4"/>
+          <w:sz w:val="21"/>
+          <w:szCs w:val="21"/>
+        </w:rPr>
+      </w:pPr>
+      <w:r>
+        <w:rPr>
+          <w:rFonts w:ascii="Consolas" w:eastAsia="Times New Roman" w:hAnsi="Consolas" w:cs="Consolas"/>
+          <w:color w:val="D4D4D4"/>
+          <w:sz w:val="21"/>
+          <w:szCs w:val="21"/>
+        </w:rPr>
+        <w:lastRenderedPageBreak/>
+        <w:t>            </w:t>
+      </w:r>
+      <w:r>
+        <w:rPr>
+          <w:rFonts w:ascii="Consolas" w:eastAsia="Times New Roman" w:hAnsi="Consolas" w:cs="Consolas"/>
+          <w:color w:val="4EC9B0"/>
+          <w:sz w:val="21"/>
+          <w:szCs w:val="21"/>
+        </w:rPr>
+        <w:t>console</w:t>
+      </w:r>
+      <w:r>
+        <w:rPr>
+          <w:rFonts w:ascii="Consolas" w:eastAsia="Times New Roman" w:hAnsi="Consolas" w:cs="Consolas"/>
+          <w:color w:val="D4D4D4"/>
+          <w:sz w:val="21"/>
+          <w:szCs w:val="21"/>
+        </w:rPr>
+        <w:t>.</w:t>
+      </w:r>
+      <w:r>
+        <w:rPr>
+          <w:rFonts w:ascii="Consolas" w:eastAsia="Times New Roman" w:hAnsi="Consolas" w:cs="Consolas"/>
+          <w:color w:val="DCDCAA"/>
+          <w:sz w:val="21"/>
+          <w:szCs w:val="21"/>
+        </w:rPr>
+        <w:t>log</w:t>
+      </w:r>
+      <w:r>
+        <w:rPr>
+          <w:rFonts w:ascii="Consolas" w:eastAsia="Times New Roman" w:hAnsi="Consolas" w:cs="Consolas"/>
+          <w:color w:val="D4D4D4"/>
+          <w:sz w:val="21"/>
+          <w:szCs w:val="21"/>
+        </w:rPr>
+        <w:t>(</w:t>
+      </w:r>
+      <w:r>
+        <w:rPr>
+          <w:rFonts w:ascii="Consolas" w:eastAsia="Times New Roman" w:hAnsi="Consolas" w:cs="Consolas"/>
+          <w:color w:val="9CDCFE"/>
+          <w:sz w:val="21"/>
+          <w:szCs w:val="21"/>
+        </w:rPr>
+        <w:t>val</w:t>
+      </w:r>
+      <w:r>
+        <w:rPr>
+          <w:rFonts w:ascii="Consolas" w:eastAsia="Times New Roman" w:hAnsi="Consolas" w:cs="Consolas"/>
+          <w:color w:val="D4D4D4"/>
+          <w:sz w:val="21"/>
+          <w:szCs w:val="21"/>
+        </w:rPr>
+        <w:t>.</w:t>
+      </w:r>
+      <w:r>
+        <w:rPr>
+          <w:rFonts w:ascii="Consolas" w:eastAsia="Times New Roman" w:hAnsi="Consolas" w:cs="Consolas"/>
+          <w:color w:val="9CDCFE"/>
+          <w:sz w:val="21"/>
+          <w:szCs w:val="21"/>
+        </w:rPr>
+        <w:t>subregion</w:t>
+      </w:r>
+      <w:r>
+        <w:rPr>
+          <w:rFonts w:ascii="Consolas" w:eastAsia="Times New Roman" w:hAnsi="Consolas" w:cs="Consolas"/>
+          <w:color w:val="D4D4D4"/>
+          <w:sz w:val="21"/>
+          <w:szCs w:val="21"/>
+        </w:rPr>
+        <w:t>);</w:t>
+      </w:r>
+    </w:p>
+    <w:p>
+      <w:pPr>
+        <w:shd w:val="clear" w:color="auto" w:fill="1E1E1E"/>
+        <w:spacing w:after="0" w:line="285" w:lineRule="atLeast"/>
+        <w:rPr>
+          <w:rFonts w:ascii="Consolas" w:eastAsia="Times New Roman" w:hAnsi="Consolas" w:cs="Consolas"/>
+          <w:color w:val="D4D4D4"/>
+          <w:sz w:val="21"/>
+          <w:szCs w:val="21"/>
+        </w:rPr>
+      </w:pPr>
+      <w:r>
+        <w:rPr>
+          <w:rFonts w:ascii="Consolas" w:eastAsia="Times New Roman" w:hAnsi="Consolas" w:cs="Consolas"/>
+          <w:color w:val="D4D4D4"/>
+          <w:sz w:val="21"/>
+          <w:szCs w:val="21"/>
+        </w:rPr>
+        <w:t>            </w:t>
+      </w:r>
+      <w:r>
+        <w:rPr>
+          <w:rFonts w:ascii="Consolas" w:eastAsia="Times New Roman" w:hAnsi="Consolas" w:cs="Consolas"/>
+          <w:color w:val="4EC9B0"/>
+          <w:sz w:val="21"/>
+          <w:szCs w:val="21"/>
+        </w:rPr>
+        <w:t>console</w:t>
+      </w:r>
+      <w:r>
+        <w:rPr>
+          <w:rFonts w:ascii="Consolas" w:eastAsia="Times New Roman" w:hAnsi="Consolas" w:cs="Consolas"/>
+          <w:color w:val="D4D4D4"/>
+          <w:sz w:val="21"/>
+          <w:szCs w:val="21"/>
+        </w:rPr>
+        <w:t>.</w:t>
+      </w:r>
+      <w:r>
+        <w:rPr>
+          <w:rFonts w:ascii="Consolas" w:eastAsia="Times New Roman" w:hAnsi="Consolas" w:cs="Consolas"/>
+          <w:color w:val="DCDCAA"/>
+          <w:sz w:val="21"/>
+          <w:szCs w:val="21"/>
+        </w:rPr>
+        <w:t>log</w:t>
+      </w:r>
+      <w:r>
+        <w:rPr>
+          <w:rFonts w:ascii="Consolas" w:eastAsia="Times New Roman" w:hAnsi="Consolas" w:cs="Consolas"/>
+          <w:color w:val="D4D4D4"/>
+          <w:sz w:val="21"/>
+          <w:szCs w:val="21"/>
+        </w:rPr>
+        <w:t>(</w:t>
+      </w:r>
+      <w:r>
+        <w:rPr>
+          <w:rFonts w:ascii="Consolas" w:eastAsia="Times New Roman" w:hAnsi="Consolas" w:cs="Consolas"/>
+          <w:color w:val="9CDCFE"/>
+          <w:sz w:val="21"/>
+          <w:szCs w:val="21"/>
+        </w:rPr>
+        <w:t>val</w:t>
+      </w:r>
+      <w:r>
+        <w:rPr>
+          <w:rFonts w:ascii="Consolas" w:eastAsia="Times New Roman" w:hAnsi="Consolas" w:cs="Consolas"/>
+          <w:color w:val="D4D4D4"/>
+          <w:sz w:val="21"/>
+          <w:szCs w:val="21"/>
+        </w:rPr>
+        <w:t>.</w:t>
+      </w:r>
+      <w:r>
+        <w:rPr>
+          <w:rFonts w:ascii="Consolas" w:eastAsia="Times New Roman" w:hAnsi="Consolas" w:cs="Consolas"/>
+          <w:color w:val="9CDCFE"/>
+          <w:sz w:val="21"/>
+          <w:szCs w:val="21"/>
+        </w:rPr>
+        <w:t>population</w:t>
+      </w:r>
+      <w:r>
+        <w:rPr>
+          <w:rFonts w:ascii="Consolas" w:eastAsia="Times New Roman" w:hAnsi="Consolas" w:cs="Consolas"/>
+          <w:color w:val="D4D4D4"/>
+          <w:sz w:val="21"/>
+          <w:szCs w:val="21"/>
+        </w:rPr>
+        <w:t>);</w:t>
+      </w:r>
+    </w:p>
+    <w:p>
+      <w:pPr>
+        <w:shd w:val="clear" w:color="auto" w:fill="1E1E1E"/>
+        <w:spacing w:after="0" w:line="285" w:lineRule="atLeast"/>
+        <w:rPr>
+          <w:rFonts w:ascii="Consolas" w:eastAsia="Times New Roman" w:hAnsi="Consolas" w:cs="Consolas"/>
+          <w:color w:val="D4D4D4"/>
+          <w:sz w:val="21"/>
+          <w:szCs w:val="21"/>
+        </w:rPr>
+      </w:pPr>
+      <w:r>
+        <w:rPr>
+          <w:rFonts w:ascii="Consolas" w:eastAsia="Times New Roman" w:hAnsi="Consolas" w:cs="Consolas"/>
+          <w:color w:val="D4D4D4"/>
+          <w:sz w:val="21"/>
+          <w:szCs w:val="21"/>
+        </w:rPr>
+        <w:t>        }</w:t>
+      </w:r>
+    </w:p>
+    <w:p>
+      <w:pPr>
+        <w:shd w:val="clear" w:color="auto" w:fill="1E1E1E"/>
+        <w:spacing w:after="0" w:line="285" w:lineRule="atLeast"/>
+        <w:rPr>
+          <w:rFonts w:ascii="Consolas" w:eastAsia="Times New Roman" w:hAnsi="Consolas" w:cs="Consolas"/>
+          <w:color w:val="D4D4D4"/>
+          <w:sz w:val="21"/>
+          <w:szCs w:val="21"/>
+        </w:rPr>
+      </w:pPr>
+      <w:r>
+        <w:rPr>
+          <w:rFonts w:ascii="Consolas" w:eastAsia="Times New Roman" w:hAnsi="Consolas" w:cs="Consolas"/>
+          <w:color w:val="D4D4D4"/>
+          <w:sz w:val="21"/>
+          <w:szCs w:val="21"/>
+        </w:rPr>
+        <w:t>        </w:t>
+      </w:r>
+      <w:r>
+        <w:rPr>
+          <w:rFonts w:ascii="Consolas" w:eastAsia="Times New Roman" w:hAnsi="Consolas" w:cs="Consolas"/>
+          <w:color w:val="9CDCFE"/>
+          <w:sz w:val="21"/>
+          <w:szCs w:val="21"/>
+        </w:rPr>
+        <w:t>country</w:t>
+      </w:r>
+      <w:r>
+        <w:rPr>
+          <w:rFonts w:ascii="Consolas" w:eastAsia="Times New Roman" w:hAnsi="Consolas" w:cs="Consolas"/>
+          <w:color w:val="D4D4D4"/>
+          <w:sz w:val="21"/>
+          <w:szCs w:val="21"/>
+        </w:rPr>
+        <w:t>.</w:t>
+      </w:r>
+      <w:r>
+        <w:rPr>
+          <w:rFonts w:ascii="Consolas" w:eastAsia="Times New Roman" w:hAnsi="Consolas" w:cs="Consolas"/>
+          <w:color w:val="DCDCAA"/>
+          <w:sz w:val="21"/>
+          <w:szCs w:val="21"/>
+        </w:rPr>
+        <w:t>forEach</w:t>
+      </w:r>
+      <w:r>
+        <w:rPr>
+          <w:rFonts w:ascii="Consolas" w:eastAsia="Times New Roman" w:hAnsi="Consolas" w:cs="Consolas"/>
+          <w:color w:val="D4D4D4"/>
+          <w:sz w:val="21"/>
+          <w:szCs w:val="21"/>
+        </w:rPr>
+        <w:t>(</w:t>
+      </w:r>
+      <w:r>
+        <w:rPr>
+          <w:rFonts w:ascii="Consolas" w:eastAsia="Times New Roman" w:hAnsi="Consolas" w:cs="Consolas"/>
+          <w:color w:val="9CDCFE"/>
+          <w:sz w:val="21"/>
+          <w:szCs w:val="21"/>
+        </w:rPr>
+        <w:t>itr</w:t>
+      </w:r>
+      <w:r>
+        <w:rPr>
+          <w:rFonts w:ascii="Consolas" w:eastAsia="Times New Roman" w:hAnsi="Consolas" w:cs="Consolas"/>
+          <w:color w:val="D4D4D4"/>
+          <w:sz w:val="21"/>
+          <w:szCs w:val="21"/>
+        </w:rPr>
+        <w:t>)        </w:t>
+      </w:r>
+    </w:p>
+    <w:p>
+      <w:pPr>
+        <w:shd w:val="clear" w:color="auto" w:fill="1E1E1E"/>
+        <w:spacing w:after="0" w:line="285" w:lineRule="atLeast"/>
+        <w:rPr>
+          <w:rFonts w:ascii="Consolas" w:eastAsia="Times New Roman" w:hAnsi="Consolas" w:cs="Consolas"/>
+          <w:color w:val="D4D4D4"/>
+          <w:sz w:val="21"/>
+          <w:szCs w:val="21"/>
+        </w:rPr>
+      </w:pPr>
+      <w:r>
+        <w:rPr>
+          <w:rFonts w:ascii="Consolas" w:eastAsia="Times New Roman" w:hAnsi="Consolas" w:cs="Consolas"/>
+          <w:color w:val="D4D4D4"/>
+          <w:sz w:val="21"/>
+          <w:szCs w:val="21"/>
+        </w:rPr>
+        <w:t>    } </w:t>
+      </w:r>
+      <w:r>
+        <w:rPr>
+          <w:rFonts w:ascii="Consolas" w:eastAsia="Times New Roman" w:hAnsi="Consolas" w:cs="Consolas"/>
+          <w:color w:val="C586C0"/>
+          <w:sz w:val="21"/>
+          <w:szCs w:val="21"/>
+        </w:rPr>
+        <w:t>else</w:t>
+      </w:r>
+      <w:r>
+        <w:rPr>
+          <w:rFonts w:ascii="Consolas" w:eastAsia="Times New Roman" w:hAnsi="Consolas" w:cs="Consolas"/>
+          <w:color w:val="D4D4D4"/>
+          <w:sz w:val="21"/>
+          <w:szCs w:val="21"/>
+        </w:rPr>
+        <w:t> {</w:t>
+      </w:r>
+    </w:p>
+    <w:p>
+      <w:pPr>
+        <w:shd w:val="clear" w:color="auto" w:fill="1E1E1E"/>
+        <w:spacing w:after="0" w:line="285" w:lineRule="atLeast"/>
+        <w:rPr>
+          <w:rFonts w:ascii="Consolas" w:eastAsia="Times New Roman" w:hAnsi="Consolas" w:cs="Consolas"/>
+          <w:color w:val="D4D4D4"/>
+          <w:sz w:val="21"/>
+          <w:szCs w:val="21"/>
+        </w:rPr>
+      </w:pPr>
+      <w:r>
+        <w:rPr>
+          <w:rFonts w:ascii="Consolas" w:eastAsia="Times New Roman" w:hAnsi="Consolas" w:cs="Consolas"/>
+          <w:color w:val="D4D4D4"/>
+          <w:sz w:val="21"/>
+          <w:szCs w:val="21"/>
+        </w:rPr>
+        <w:t>        </w:t>
+      </w:r>
+      <w:r>
+        <w:rPr>
+          <w:rFonts w:ascii="Consolas" w:eastAsia="Times New Roman" w:hAnsi="Consolas" w:cs="Consolas"/>
+          <w:color w:val="4EC9B0"/>
+          <w:sz w:val="21"/>
+          <w:szCs w:val="21"/>
+        </w:rPr>
+        <w:t>console</w:t>
+      </w:r>
+      <w:r>
+        <w:rPr>
+          <w:rFonts w:ascii="Consolas" w:eastAsia="Times New Roman" w:hAnsi="Consolas" w:cs="Consolas"/>
+          <w:color w:val="D4D4D4"/>
+          <w:sz w:val="21"/>
+          <w:szCs w:val="21"/>
+        </w:rPr>
+        <w:t>.</w:t>
+      </w:r>
+      <w:r>
+        <w:rPr>
+          <w:rFonts w:ascii="Consolas" w:eastAsia="Times New Roman" w:hAnsi="Consolas" w:cs="Consolas"/>
+          <w:color w:val="DCDCAA"/>
+          <w:sz w:val="21"/>
+          <w:szCs w:val="21"/>
+        </w:rPr>
+        <w:t>error</w:t>
+      </w:r>
+      <w:r>
+        <w:rPr>
+          <w:rFonts w:ascii="Consolas" w:eastAsia="Times New Roman" w:hAnsi="Consolas" w:cs="Consolas"/>
+          <w:color w:val="D4D4D4"/>
+          <w:sz w:val="21"/>
+          <w:szCs w:val="21"/>
+        </w:rPr>
+        <w:t>(</w:t>
+      </w:r>
+      <w:r>
+        <w:rPr>
+          <w:rFonts w:ascii="Consolas" w:eastAsia="Times New Roman" w:hAnsi="Consolas" w:cs="Consolas"/>
+          <w:color w:val="CE9178"/>
+          <w:sz w:val="21"/>
+          <w:szCs w:val="21"/>
+        </w:rPr>
+        <w:t>"Error Connecting to Server"</w:t>
+      </w:r>
+      <w:r>
+        <w:rPr>
+          <w:rFonts w:ascii="Consolas" w:eastAsia="Times New Roman" w:hAnsi="Consolas" w:cs="Consolas"/>
+          <w:color w:val="D4D4D4"/>
+          <w:sz w:val="21"/>
+          <w:szCs w:val="21"/>
+        </w:rPr>
+        <w:t>)</w:t>
+      </w:r>
+    </w:p>
+    <w:p>
+      <w:pPr>
+        <w:shd w:val="clear" w:color="auto" w:fill="1E1E1E"/>
+        <w:spacing w:after="0" w:line="285" w:lineRule="atLeast"/>
+        <w:rPr>
+          <w:rFonts w:ascii="Consolas" w:eastAsia="Times New Roman" w:hAnsi="Consolas" w:cs="Consolas"/>
+          <w:color w:val="D4D4D4"/>
+          <w:sz w:val="21"/>
+          <w:szCs w:val="21"/>
+        </w:rPr>
+      </w:pPr>
+      <w:r>
+        <w:rPr>
+          <w:rFonts w:ascii="Consolas" w:eastAsia="Times New Roman" w:hAnsi="Consolas" w:cs="Consolas"/>
+          <w:color w:val="D4D4D4"/>
+          <w:sz w:val="21"/>
+          <w:szCs w:val="21"/>
+        </w:rPr>
+        <w:t>    }</w:t>
+      </w:r>
+    </w:p>
+    <w:p>
+      <w:pPr>
+        <w:shd w:val="clear" w:color="auto" w:fill="1E1E1E"/>
+        <w:spacing w:after="0" w:line="285" w:lineRule="atLeast"/>
+        <w:rPr>
+          <w:rFonts w:ascii="Consolas" w:eastAsia="Times New Roman" w:hAnsi="Consolas" w:cs="Consolas"/>
+          <w:color w:val="D4D4D4"/>
+          <w:sz w:val="21"/>
+          <w:szCs w:val="21"/>
+        </w:rPr>
+      </w:pPr>
+      <w:r>
+        <w:rPr>
+          <w:rFonts w:ascii="Consolas" w:eastAsia="Times New Roman" w:hAnsi="Consolas" w:cs="Consolas"/>
+          <w:color w:val="D4D4D4"/>
+          <w:sz w:val="21"/>
+          <w:szCs w:val="21"/>
+        </w:rPr>
+        <w:t>  </w:t>
+      </w:r>
+    </w:p>
+    <w:p>
+      <w:pPr>
+        <w:shd w:val="clear" w:color="auto" w:fill="1E1E1E"/>
+        <w:spacing w:after="0" w:line="285" w:lineRule="atLeast"/>
+        <w:rPr>
+          <w:rFonts w:ascii="Consolas" w:eastAsia="Times New Roman" w:hAnsi="Consolas" w:cs="Consolas"/>
+          <w:color w:val="D4D4D4"/>
+          <w:sz w:val="21"/>
+          <w:szCs w:val="21"/>
+        </w:rPr>
+      </w:pPr>
+      <w:r>
+        <w:rPr>
+          <w:rFonts w:ascii="Consolas" w:eastAsia="Times New Roman" w:hAnsi="Consolas" w:cs="Consolas"/>
+          <w:color w:val="D4D4D4"/>
+          <w:sz w:val="21"/>
+          <w:szCs w:val="21"/>
+        </w:rPr>
+        <w:t>}</w:t>
+      </w:r>
+    </w:p>
+    <w:p>
+      <w:pPr>
+        <w:shd w:val="clear" w:color="auto" w:fill="1E1E1E"/>
+        <w:spacing w:after="0" w:line="285" w:lineRule="atLeast"/>
+        <w:rPr>
+          <w:rFonts w:ascii="Consolas" w:eastAsia="Times New Roman" w:hAnsi="Consolas" w:cs="Consolas"/>
+          <w:color w:val="D4D4D4"/>
+          <w:sz w:val="21"/>
+          <w:szCs w:val="21"/>
+        </w:rPr>
+      </w:pPr>
+      <w:r>
+        <w:rPr>
+          <w:rFonts w:ascii="Consolas" w:eastAsia="Times New Roman" w:hAnsi="Consolas" w:cs="Consolas"/>
+          <w:color w:val="9CDCFE"/>
+          <w:sz w:val="21"/>
+          <w:szCs w:val="21"/>
+        </w:rPr>
+        <w:t>http</w:t>
+      </w:r>
+      <w:r>
+        <w:rPr>
+          <w:rFonts w:ascii="Consolas" w:eastAsia="Times New Roman" w:hAnsi="Consolas" w:cs="Consolas"/>
+          <w:color w:val="D4D4D4"/>
+          <w:sz w:val="21"/>
+          <w:szCs w:val="21"/>
+        </w:rPr>
+        <w:t>.</w:t>
+      </w:r>
+      <w:r>
+        <w:rPr>
+          <w:rFonts w:ascii="Consolas" w:eastAsia="Times New Roman" w:hAnsi="Consolas" w:cs="Consolas"/>
+          <w:color w:val="DCDCAA"/>
+          <w:sz w:val="21"/>
+          <w:szCs w:val="21"/>
+        </w:rPr>
+        <w:t>open</w:t>
+      </w:r>
+      <w:r>
+        <w:rPr>
+          <w:rFonts w:ascii="Consolas" w:eastAsia="Times New Roman" w:hAnsi="Consolas" w:cs="Consolas"/>
+          <w:color w:val="D4D4D4"/>
+          <w:sz w:val="21"/>
+          <w:szCs w:val="21"/>
+        </w:rPr>
+        <w:t>(</w:t>
+      </w:r>
+      <w:r>
+        <w:rPr>
+          <w:rFonts w:ascii="Consolas" w:eastAsia="Times New Roman" w:hAnsi="Consolas" w:cs="Consolas"/>
+          <w:color w:val="CE9178"/>
+          <w:sz w:val="21"/>
+          <w:szCs w:val="21"/>
+        </w:rPr>
+        <w:t>"GET"</w:t>
+      </w:r>
+      <w:r>
+        <w:rPr>
+          <w:rFonts w:ascii="Consolas" w:eastAsia="Times New Roman" w:hAnsi="Consolas" w:cs="Consolas"/>
+          <w:color w:val="D4D4D4"/>
+          <w:sz w:val="21"/>
+          <w:szCs w:val="21"/>
+        </w:rPr>
+        <w:t>, </w:t>
+      </w:r>
+      <w:r>
+        <w:rPr>
+          <w:rFonts w:ascii="Consolas" w:eastAsia="Times New Roman" w:hAnsi="Consolas" w:cs="Consolas"/>
+          <w:color w:val="CE9178"/>
+          <w:sz w:val="21"/>
+          <w:szCs w:val="21"/>
+        </w:rPr>
+        <w:t>"-&gt; https://restcountries.eu/rest/v2/all"</w:t>
+      </w:r>
+      <w:r>
+        <w:rPr>
+          <w:rFonts w:ascii="Consolas" w:eastAsia="Times New Roman" w:hAnsi="Consolas" w:cs="Consolas"/>
+          <w:color w:val="D4D4D4"/>
+          <w:sz w:val="21"/>
+          <w:szCs w:val="21"/>
+        </w:rPr>
+        <w:t>);</w:t>
+      </w:r>
+    </w:p>
+    <w:p>
+      <w:pPr>
+        <w:shd w:val="clear" w:color="auto" w:fill="1E1E1E"/>
+        <w:spacing w:after="0" w:line="285" w:lineRule="atLeast"/>
+        <w:rPr>
+          <w:rFonts w:ascii="Consolas" w:eastAsia="Times New Roman" w:hAnsi="Consolas" w:cs="Consolas"/>
+          <w:color w:val="D4D4D4"/>
+          <w:sz w:val="21"/>
+          <w:szCs w:val="21"/>
+        </w:rPr>
+      </w:pPr>
+      <w:r>
+        <w:rPr>
+          <w:rFonts w:ascii="Consolas" w:eastAsia="Times New Roman" w:hAnsi="Consolas" w:cs="Consolas"/>
+          <w:color w:val="9CDCFE"/>
+          <w:sz w:val="21"/>
+          <w:szCs w:val="21"/>
+        </w:rPr>
+        <w:t>http</w:t>
+      </w:r>
+      <w:r>
+        <w:rPr>
+          <w:rFonts w:ascii="Consolas" w:eastAsia="Times New Roman" w:hAnsi="Consolas" w:cs="Consolas"/>
+          <w:color w:val="D4D4D4"/>
+          <w:sz w:val="21"/>
+          <w:szCs w:val="21"/>
+        </w:rPr>
+        <w:t>.</w:t>
+      </w:r>
+      <w:r>
+        <w:rPr>
+          <w:rFonts w:ascii="Consolas" w:eastAsia="Times New Roman" w:hAnsi="Consolas" w:cs="Consolas"/>
+          <w:color w:val="DCDCAA"/>
+          <w:sz w:val="21"/>
+          <w:szCs w:val="21"/>
+        </w:rPr>
+        <w:t>send</w:t>
+      </w:r>
+      <w:r>
+        <w:rPr>
+          <w:rFonts w:ascii="Consolas" w:eastAsia="Times New Roman" w:hAnsi="Consolas" w:cs="Consolas"/>
+          <w:color w:val="D4D4D4"/>
+          <w:sz w:val="21"/>
+          <w:szCs w:val="21"/>
+        </w:rPr>
+        <w:t>();</w:t>
+      </w:r>
+    </w:p>
+    <w:p>
+      <w:pPr>
+        <w:shd w:val="clear" w:color="auto" w:fill="1E1E1E"/>
+        <w:spacing w:after="0" w:line="285" w:lineRule="atLeast"/>
+        <w:rPr>
+          <w:rFonts w:ascii="Consolas" w:eastAsia="Times New Roman" w:hAnsi="Consolas" w:cs="Consolas"/>
+          <w:color w:val="D4D4D4"/>
+          <w:sz w:val="21"/>
+          <w:szCs w:val="21"/>
+        </w:rPr>
+      </w:pPr>
     </w:p>
     <w:p/>
-    <w:p>
-      <w:pPr>
-        <w:rPr>
-          <w:b/>
-        </w:rPr>
-      </w:pPr>
-      <w:proofErr w:type="spellStart"/>
-      <w:r>
-        <w:rPr>
-          <w:b/>
-        </w:rPr>
-        <w:t>Ans</w:t>
-      </w:r>
-      <w:proofErr w:type="spellEnd"/>
-      <w:r>
-        <w:rPr>
-          <w:b/>
-        </w:rPr>
-        <w:t>:</w:t>
-      </w:r>
-    </w:p>
-    <w:p>
-      <w:pPr>
-        <w:rPr>
-          <w:b/>
-        </w:rPr>
-      </w:pPr>
-      <w:r>
-        <w:rPr>
-          <w:b/>
-        </w:rPr>
-        <w:t>if (obj1.age===obj2.age) {</w:t>
-      </w:r>
-    </w:p>
-    <w:p>
-      <w:pPr>
-        <w:rPr>
-          <w:b/>
-        </w:rPr>
-      </w:pPr>
-      <w:r>
-        <w:rPr>
-          <w:b/>
-        </w:rPr>
-        <w:t xml:space="preserve">    console.log("TRUE")</w:t>
-      </w:r>
-    </w:p>
-    <w:p>
-      <w:pPr>
-        <w:rPr>
-          <w:b/>
-        </w:rPr>
-      </w:pPr>
-      <w:r>
-        <w:rPr>
-          <w:b/>
-        </w:rPr>
-        <w:t>}</w:t>
-      </w:r>
-    </w:p>
-    <w:p>
-      <w:pPr>
-        <w:rPr>
-          <w:b/>
-        </w:rPr>
-      </w:pPr>
-      <w:r>
-        <w:rPr>
-          <w:b/>
-        </w:rPr>
-        <w:t>if (obj1.name===obj2.name) {</w:t>
-      </w:r>
-    </w:p>
-    <w:p>
-      <w:pPr>
-        <w:rPr>
-          <w:b/>
-        </w:rPr>
-      </w:pPr>
-      <w:r>
-        <w:rPr>
-          <w:b/>
-        </w:rPr>
-        <w:t xml:space="preserve">    console.log("TRUE")</w:t>
-      </w:r>
-    </w:p>
-    <w:p>
-      <w:pPr>
-        <w:rPr>
-          <w:b/>
-        </w:rPr>
-      </w:pPr>
-      <w:r>
-        <w:rPr>
-          <w:b/>
-        </w:rPr>
-        <w:t>}</w:t>
-      </w:r>
-    </w:p>
     <w:p/>
     <w:sectPr>
       <w:pgSz w:w="12240" w:h="15840"/>
@@ -175,7 +2823,7 @@
   <w:abstractNum w:abstractNumId="0" w15:restartNumberingAfterBreak="0">
     <w:nsid w:val="4DA85F58"/>
     <w:multiLevelType w:val="hybridMultilevel"/>
-    <w:tmpl w:val="FFF033CC"/>
+    <w:tmpl w:val="21566084"/>
     <w:lvl w:ilvl="0" w:tplc="0409000F">
       <w:start w:val="1"/>
       <w:numFmt w:val="decimal"/>
@@ -699,6 +3347,17 @@
       <w:contextualSpacing/>
     </w:pPr>
   </w:style>
+  <w:style w:type="character" w:styleId="Hyperlink">
+    <w:name w:val="Hyperlink"/>
+    <w:basedOn w:val="DefaultParagraphFont"/>
+    <w:uiPriority w:val="99"/>
+    <w:unhideWhenUsed/>
+    <w:rsid w:val="0030727E"/>
+    <w:rPr>
+      <w:color w:val="0563C1" w:themeColor="hyperlink"/>
+      <w:u w:val="single"/>
+    </w:rPr>
+  </w:style>
 </w:styles>
 </file>
 
